--- a/数据/cnn/训练模型.docx
+++ b/数据/cnn/训练模型.docx
@@ -138,7 +138,13 @@
     </w:p>
     <w:p>
       <w:r>
-        <w:t>input_norm = True     # Do you want z-score input normalization?</w:t>
+        <w:t xml:space="preserve">input_norm = </w:t>
+      </w:r>
+      <w:r>
+        <w:t>False</w:t>
+      </w:r>
+      <w:r>
+        <w:t xml:space="preserve">     # Do you want z-score input normalization?</w:t>
       </w:r>
     </w:p>
     <w:p>
@@ -148,11 +154,6 @@
     </w:p>
     <w:p/>
     <w:p>
-      <w:pPr>
-        <w:rPr>
-          <w:rFonts w:hint="eastAsia"/>
-        </w:rPr>
-      </w:pPr>
       <w:r>
         <w:rPr>
           <w:rFonts w:hint="eastAsia"/>
@@ -218,7 +219,13 @@
     </w:p>
     <w:p>
       <w:r>
-        <w:t>input_norm = True     # Do you want z-score input normalization?</w:t>
+        <w:t xml:space="preserve">input_norm = </w:t>
+      </w:r>
+      <w:r>
+        <w:t>False</w:t>
+      </w:r>
+      <w:r>
+        <w:t xml:space="preserve">     # Do you want z-score input normalization?</w:t>
       </w:r>
     </w:p>
     <w:p>
@@ -226,19 +233,8 @@
         <w:t>regularization = 1e-4</w:t>
       </w:r>
     </w:p>
-    <w:p>
-      <w:pPr>
-        <w:rPr>
-          <w:rFonts w:hint="eastAsia"/>
-        </w:rPr>
-      </w:pPr>
-    </w:p>
-    <w:p>
-      <w:pPr>
-        <w:rPr>
-          <w:rFonts w:hint="eastAsia"/>
-        </w:rPr>
-      </w:pPr>
+    <w:p/>
+    <w:p>
       <w:r>
         <w:rPr>
           <w:rFonts w:hint="eastAsia"/>
@@ -355,11 +351,6 @@
             <w:tcW w:w="1271" w:type="dxa"/>
           </w:tcPr>
           <w:p>
-            <w:pPr>
-              <w:rPr>
-                <w:rFonts w:hint="eastAsia"/>
-              </w:rPr>
-            </w:pPr>
             <w:r>
               <w:rPr>
                 <w:rFonts w:hint="eastAsia"/>
@@ -374,11 +365,6 @@
             <w:tcW w:w="1276" w:type="dxa"/>
           </w:tcPr>
           <w:p>
-            <w:pPr>
-              <w:rPr>
-                <w:rFonts w:hint="eastAsia"/>
-              </w:rPr>
-            </w:pPr>
             <w:r>
               <w:rPr>
                 <w:rFonts w:hint="eastAsia"/>
@@ -394,11 +380,6 @@
             <w:tcW w:w="1271" w:type="dxa"/>
           </w:tcPr>
           <w:p>
-            <w:pPr>
-              <w:rPr>
-                <w:rFonts w:hint="eastAsia"/>
-              </w:rPr>
-            </w:pPr>
             <w:r>
               <w:rPr>
                 <w:rFonts w:hint="eastAsia"/>
@@ -412,11 +393,6 @@
             <w:tcW w:w="1276" w:type="dxa"/>
           </w:tcPr>
           <w:p>
-            <w:pPr>
-              <w:rPr>
-                <w:rFonts w:hint="eastAsia"/>
-              </w:rPr>
-            </w:pPr>
             <w:r>
               <w:rPr>
                 <w:rFonts w:hint="eastAsia"/>
@@ -432,11 +408,6 @@
             <w:tcW w:w="1271" w:type="dxa"/>
           </w:tcPr>
           <w:p>
-            <w:pPr>
-              <w:rPr>
-                <w:rFonts w:hint="eastAsia"/>
-              </w:rPr>
-            </w:pPr>
             <w:r>
               <w:rPr>
                 <w:rFonts w:hint="eastAsia"/>
@@ -450,11 +421,6 @@
             <w:tcW w:w="1276" w:type="dxa"/>
           </w:tcPr>
           <w:p>
-            <w:pPr>
-              <w:rPr>
-                <w:rFonts w:hint="eastAsia"/>
-              </w:rPr>
-            </w:pPr>
             <w:r>
               <w:rPr>
                 <w:rFonts w:hint="eastAsia"/>
@@ -470,11 +436,6 @@
             <w:tcW w:w="1271" w:type="dxa"/>
           </w:tcPr>
           <w:p>
-            <w:pPr>
-              <w:rPr>
-                <w:rFonts w:hint="eastAsia"/>
-              </w:rPr>
-            </w:pPr>
             <w:r>
               <w:rPr>
                 <w:rFonts w:hint="eastAsia"/>
@@ -488,11 +449,6 @@
             <w:tcW w:w="1276" w:type="dxa"/>
           </w:tcPr>
           <w:p>
-            <w:pPr>
-              <w:rPr>
-                <w:rFonts w:hint="eastAsia"/>
-              </w:rPr>
-            </w:pPr>
             <w:r>
               <w:rPr>
                 <w:rFonts w:hint="eastAsia"/>
@@ -508,11 +464,6 @@
             <w:tcW w:w="1271" w:type="dxa"/>
           </w:tcPr>
           <w:p>
-            <w:pPr>
-              <w:rPr>
-                <w:rFonts w:hint="eastAsia"/>
-              </w:rPr>
-            </w:pPr>
             <w:r>
               <w:rPr>
                 <w:rFonts w:hint="eastAsia"/>
@@ -526,11 +477,6 @@
             <w:tcW w:w="1276" w:type="dxa"/>
           </w:tcPr>
           <w:p>
-            <w:pPr>
-              <w:rPr>
-                <w:rFonts w:hint="eastAsia"/>
-              </w:rPr>
-            </w:pPr>
             <w:r>
               <w:rPr>
                 <w:rFonts w:hint="eastAsia"/>
@@ -546,11 +492,6 @@
             <w:tcW w:w="1271" w:type="dxa"/>
           </w:tcPr>
           <w:p>
-            <w:pPr>
-              <w:rPr>
-                <w:rFonts w:hint="eastAsia"/>
-              </w:rPr>
-            </w:pPr>
             <w:r>
               <w:rPr>
                 <w:rFonts w:hint="eastAsia"/>
@@ -564,11 +505,6 @@
             <w:tcW w:w="1276" w:type="dxa"/>
           </w:tcPr>
           <w:p>
-            <w:pPr>
-              <w:rPr>
-                <w:rFonts w:hint="eastAsia"/>
-              </w:rPr>
-            </w:pPr>
             <w:r>
               <w:rPr>
                 <w:rFonts w:hint="eastAsia"/>
@@ -584,11 +520,6 @@
             <w:tcW w:w="1271" w:type="dxa"/>
           </w:tcPr>
           <w:p>
-            <w:pPr>
-              <w:rPr>
-                <w:rFonts w:hint="eastAsia"/>
-              </w:rPr>
-            </w:pPr>
             <w:r>
               <w:rPr>
                 <w:rFonts w:hint="eastAsia"/>
@@ -602,11 +533,6 @@
             <w:tcW w:w="1276" w:type="dxa"/>
           </w:tcPr>
           <w:p>
-            <w:pPr>
-              <w:rPr>
-                <w:rFonts w:hint="eastAsia"/>
-              </w:rPr>
-            </w:pPr>
             <w:r>
               <w:rPr>
                 <w:rFonts w:hint="eastAsia"/>
@@ -622,11 +548,6 @@
             <w:tcW w:w="1271" w:type="dxa"/>
           </w:tcPr>
           <w:p>
-            <w:pPr>
-              <w:rPr>
-                <w:rFonts w:hint="eastAsia"/>
-              </w:rPr>
-            </w:pPr>
             <w:r>
               <w:rPr>
                 <w:rFonts w:hint="eastAsia"/>
@@ -640,11 +561,6 @@
             <w:tcW w:w="1276" w:type="dxa"/>
           </w:tcPr>
           <w:p>
-            <w:pPr>
-              <w:rPr>
-                <w:rFonts w:hint="eastAsia"/>
-              </w:rPr>
-            </w:pPr>
             <w:r>
               <w:rPr>
                 <w:rFonts w:hint="eastAsia"/>
@@ -660,11 +576,6 @@
             <w:tcW w:w="1271" w:type="dxa"/>
           </w:tcPr>
           <w:p>
-            <w:pPr>
-              <w:rPr>
-                <w:rFonts w:hint="eastAsia"/>
-              </w:rPr>
-            </w:pPr>
             <w:r>
               <w:rPr>
                 <w:rFonts w:hint="eastAsia"/>
@@ -678,11 +589,6 @@
             <w:tcW w:w="1276" w:type="dxa"/>
           </w:tcPr>
           <w:p>
-            <w:pPr>
-              <w:rPr>
-                <w:rFonts w:hint="eastAsia"/>
-              </w:rPr>
-            </w:pPr>
             <w:r>
               <w:rPr>
                 <w:rFonts w:hint="eastAsia"/>
@@ -698,11 +604,6 @@
             <w:tcW w:w="1271" w:type="dxa"/>
           </w:tcPr>
           <w:p>
-            <w:pPr>
-              <w:rPr>
-                <w:rFonts w:hint="eastAsia"/>
-              </w:rPr>
-            </w:pPr>
             <w:r>
               <w:rPr>
                 <w:rFonts w:hint="eastAsia"/>
@@ -716,11 +617,6 @@
             <w:tcW w:w="1276" w:type="dxa"/>
           </w:tcPr>
           <w:p>
-            <w:pPr>
-              <w:rPr>
-                <w:rFonts w:hint="eastAsia"/>
-              </w:rPr>
-            </w:pPr>
             <w:r>
               <w:rPr>
                 <w:rFonts w:hint="eastAsia"/>
@@ -736,11 +632,6 @@
             <w:tcW w:w="1271" w:type="dxa"/>
           </w:tcPr>
           <w:p>
-            <w:pPr>
-              <w:rPr>
-                <w:rFonts w:hint="eastAsia"/>
-              </w:rPr>
-            </w:pPr>
             <w:r>
               <w:rPr>
                 <w:rFonts w:hint="eastAsia"/>
@@ -754,11 +645,6 @@
             <w:tcW w:w="1276" w:type="dxa"/>
           </w:tcPr>
           <w:p>
-            <w:pPr>
-              <w:rPr>
-                <w:rFonts w:hint="eastAsia"/>
-              </w:rPr>
-            </w:pPr>
             <w:r>
               <w:rPr>
                 <w:rFonts w:hint="eastAsia"/>
@@ -774,11 +660,6 @@
             <w:tcW w:w="1271" w:type="dxa"/>
           </w:tcPr>
           <w:p>
-            <w:pPr>
-              <w:rPr>
-                <w:rFonts w:hint="eastAsia"/>
-              </w:rPr>
-            </w:pPr>
             <w:r>
               <w:rPr>
                 <w:rFonts w:hint="eastAsia"/>
@@ -792,11 +673,6 @@
             <w:tcW w:w="1276" w:type="dxa"/>
           </w:tcPr>
           <w:p>
-            <w:pPr>
-              <w:rPr>
-                <w:rFonts w:hint="eastAsia"/>
-              </w:rPr>
-            </w:pPr>
             <w:r>
               <w:rPr>
                 <w:rFonts w:hint="eastAsia"/>
@@ -826,13 +702,7 @@
         <w:t>1116</w:t>
       </w:r>
     </w:p>
-    <w:p>
-      <w:pPr>
-        <w:rPr>
-          <w:rFonts w:hint="eastAsia"/>
-        </w:rPr>
-      </w:pPr>
-    </w:p>
+    <w:p/>
     <w:p>
       <w:pPr>
         <w:ind w:firstLineChars="50" w:firstLine="105"/>
@@ -937,11 +807,6 @@
             <w:tcW w:w="1271" w:type="dxa"/>
           </w:tcPr>
           <w:p>
-            <w:pPr>
-              <w:rPr>
-                <w:rFonts w:hint="eastAsia"/>
-              </w:rPr>
-            </w:pPr>
             <w:r>
               <w:rPr>
                 <w:rFonts w:hint="eastAsia"/>
@@ -955,11 +820,6 @@
             <w:tcW w:w="1276" w:type="dxa"/>
           </w:tcPr>
           <w:p>
-            <w:pPr>
-              <w:rPr>
-                <w:rFonts w:hint="eastAsia"/>
-              </w:rPr>
-            </w:pPr>
             <w:r>
               <w:rPr>
                 <w:rFonts w:hint="eastAsia"/>
@@ -975,11 +835,6 @@
             <w:tcW w:w="1271" w:type="dxa"/>
           </w:tcPr>
           <w:p>
-            <w:pPr>
-              <w:rPr>
-                <w:rFonts w:hint="eastAsia"/>
-              </w:rPr>
-            </w:pPr>
             <w:r>
               <w:rPr>
                 <w:rFonts w:hint="eastAsia"/>
@@ -993,11 +848,6 @@
             <w:tcW w:w="1276" w:type="dxa"/>
           </w:tcPr>
           <w:p>
-            <w:pPr>
-              <w:rPr>
-                <w:rFonts w:hint="eastAsia"/>
-              </w:rPr>
-            </w:pPr>
             <w:r>
               <w:rPr>
                 <w:rFonts w:hint="eastAsia"/>
@@ -1013,11 +863,6 @@
             <w:tcW w:w="1271" w:type="dxa"/>
           </w:tcPr>
           <w:p>
-            <w:pPr>
-              <w:rPr>
-                <w:rFonts w:hint="eastAsia"/>
-              </w:rPr>
-            </w:pPr>
             <w:r>
               <w:rPr>
                 <w:rFonts w:hint="eastAsia"/>
@@ -1031,11 +876,6 @@
             <w:tcW w:w="1276" w:type="dxa"/>
           </w:tcPr>
           <w:p>
-            <w:pPr>
-              <w:rPr>
-                <w:rFonts w:hint="eastAsia"/>
-              </w:rPr>
-            </w:pPr>
             <w:r>
               <w:rPr>
                 <w:rFonts w:hint="eastAsia"/>
@@ -1051,11 +891,6 @@
             <w:tcW w:w="1271" w:type="dxa"/>
           </w:tcPr>
           <w:p>
-            <w:pPr>
-              <w:rPr>
-                <w:rFonts w:hint="eastAsia"/>
-              </w:rPr>
-            </w:pPr>
             <w:r>
               <w:rPr>
                 <w:rFonts w:hint="eastAsia"/>
@@ -1069,11 +904,6 @@
             <w:tcW w:w="1276" w:type="dxa"/>
           </w:tcPr>
           <w:p>
-            <w:pPr>
-              <w:rPr>
-                <w:rFonts w:hint="eastAsia"/>
-              </w:rPr>
-            </w:pPr>
             <w:r>
               <w:rPr>
                 <w:rFonts w:hint="eastAsia"/>
@@ -1089,11 +919,6 @@
             <w:tcW w:w="1271" w:type="dxa"/>
           </w:tcPr>
           <w:p>
-            <w:pPr>
-              <w:rPr>
-                <w:rFonts w:hint="eastAsia"/>
-              </w:rPr>
-            </w:pPr>
             <w:r>
               <w:rPr>
                 <w:rFonts w:hint="eastAsia"/>
@@ -1107,11 +932,6 @@
             <w:tcW w:w="1276" w:type="dxa"/>
           </w:tcPr>
           <w:p>
-            <w:pPr>
-              <w:rPr>
-                <w:rFonts w:hint="eastAsia"/>
-              </w:rPr>
-            </w:pPr>
             <w:r>
               <w:rPr>
                 <w:rFonts w:hint="eastAsia"/>
@@ -1127,11 +947,6 @@
             <w:tcW w:w="1271" w:type="dxa"/>
           </w:tcPr>
           <w:p>
-            <w:pPr>
-              <w:rPr>
-                <w:rFonts w:hint="eastAsia"/>
-              </w:rPr>
-            </w:pPr>
             <w:r>
               <w:rPr>
                 <w:rFonts w:hint="eastAsia"/>
@@ -1145,11 +960,6 @@
             <w:tcW w:w="1276" w:type="dxa"/>
           </w:tcPr>
           <w:p>
-            <w:pPr>
-              <w:rPr>
-                <w:rFonts w:hint="eastAsia"/>
-              </w:rPr>
-            </w:pPr>
             <w:r>
               <w:rPr>
                 <w:rFonts w:hint="eastAsia"/>
@@ -1165,11 +975,6 @@
             <w:tcW w:w="1271" w:type="dxa"/>
           </w:tcPr>
           <w:p>
-            <w:pPr>
-              <w:rPr>
-                <w:rFonts w:hint="eastAsia"/>
-              </w:rPr>
-            </w:pPr>
             <w:r>
               <w:rPr>
                 <w:rFonts w:hint="eastAsia"/>
@@ -1183,11 +988,6 @@
             <w:tcW w:w="1276" w:type="dxa"/>
           </w:tcPr>
           <w:p>
-            <w:pPr>
-              <w:rPr>
-                <w:rFonts w:hint="eastAsia"/>
-              </w:rPr>
-            </w:pPr>
             <w:r>
               <w:rPr>
                 <w:rFonts w:hint="eastAsia"/>
@@ -1203,11 +1003,6 @@
             <w:tcW w:w="1271" w:type="dxa"/>
           </w:tcPr>
           <w:p>
-            <w:pPr>
-              <w:rPr>
-                <w:rFonts w:hint="eastAsia"/>
-              </w:rPr>
-            </w:pPr>
             <w:r>
               <w:rPr>
                 <w:rFonts w:hint="eastAsia"/>
@@ -1221,11 +1016,6 @@
             <w:tcW w:w="1276" w:type="dxa"/>
           </w:tcPr>
           <w:p>
-            <w:pPr>
-              <w:rPr>
-                <w:rFonts w:hint="eastAsia"/>
-              </w:rPr>
-            </w:pPr>
             <w:r>
               <w:rPr>
                 <w:rFonts w:hint="eastAsia"/>
@@ -1241,11 +1031,6 @@
             <w:tcW w:w="1271" w:type="dxa"/>
           </w:tcPr>
           <w:p>
-            <w:pPr>
-              <w:rPr>
-                <w:rFonts w:hint="eastAsia"/>
-              </w:rPr>
-            </w:pPr>
             <w:r>
               <w:rPr>
                 <w:rFonts w:hint="eastAsia"/>
@@ -1259,11 +1044,6 @@
             <w:tcW w:w="1276" w:type="dxa"/>
           </w:tcPr>
           <w:p>
-            <w:pPr>
-              <w:rPr>
-                <w:rFonts w:hint="eastAsia"/>
-              </w:rPr>
-            </w:pPr>
             <w:r>
               <w:rPr>
                 <w:rFonts w:hint="eastAsia"/>
@@ -1279,11 +1059,6 @@
             <w:tcW w:w="1271" w:type="dxa"/>
           </w:tcPr>
           <w:p>
-            <w:pPr>
-              <w:rPr>
-                <w:rFonts w:hint="eastAsia"/>
-              </w:rPr>
-            </w:pPr>
             <w:r>
               <w:rPr>
                 <w:rFonts w:hint="eastAsia"/>
@@ -1297,11 +1072,6 @@
             <w:tcW w:w="1276" w:type="dxa"/>
           </w:tcPr>
           <w:p>
-            <w:pPr>
-              <w:rPr>
-                <w:rFonts w:hint="eastAsia"/>
-              </w:rPr>
-            </w:pPr>
             <w:r>
               <w:rPr>
                 <w:rFonts w:hint="eastAsia"/>
@@ -1317,11 +1087,6 @@
             <w:tcW w:w="1271" w:type="dxa"/>
           </w:tcPr>
           <w:p>
-            <w:pPr>
-              <w:rPr>
-                <w:rFonts w:hint="eastAsia"/>
-              </w:rPr>
-            </w:pPr>
             <w:r>
               <w:rPr>
                 <w:rFonts w:hint="eastAsia"/>
@@ -1335,11 +1100,6 @@
             <w:tcW w:w="1276" w:type="dxa"/>
           </w:tcPr>
           <w:p>
-            <w:pPr>
-              <w:rPr>
-                <w:rFonts w:hint="eastAsia"/>
-              </w:rPr>
-            </w:pPr>
             <w:r>
               <w:rPr>
                 <w:rFonts w:hint="eastAsia"/>
@@ -1355,11 +1115,6 @@
             <w:tcW w:w="1271" w:type="dxa"/>
           </w:tcPr>
           <w:p>
-            <w:pPr>
-              <w:rPr>
-                <w:rFonts w:hint="eastAsia"/>
-              </w:rPr>
-            </w:pPr>
             <w:r>
               <w:rPr>
                 <w:rFonts w:hint="eastAsia"/>
@@ -1373,11 +1128,6 @@
             <w:tcW w:w="1276" w:type="dxa"/>
           </w:tcPr>
           <w:p>
-            <w:pPr>
-              <w:rPr>
-                <w:rFonts w:hint="eastAsia"/>
-              </w:rPr>
-            </w:pPr>
             <w:r>
               <w:rPr>
                 <w:rFonts w:hint="eastAsia"/>
@@ -1393,11 +1143,6 @@
             <w:tcW w:w="1271" w:type="dxa"/>
           </w:tcPr>
           <w:p>
-            <w:pPr>
-              <w:rPr>
-                <w:rFonts w:hint="eastAsia"/>
-              </w:rPr>
-            </w:pPr>
             <w:r>
               <w:rPr>
                 <w:rFonts w:hint="eastAsia"/>
@@ -1411,11 +1156,6 @@
             <w:tcW w:w="1276" w:type="dxa"/>
           </w:tcPr>
           <w:p>
-            <w:pPr>
-              <w:rPr>
-                <w:rFonts w:hint="eastAsia"/>
-              </w:rPr>
-            </w:pPr>
             <w:r>
               <w:rPr>
                 <w:rFonts w:hint="eastAsia"/>
@@ -1431,11 +1171,6 @@
             <w:tcW w:w="1271" w:type="dxa"/>
           </w:tcPr>
           <w:p>
-            <w:pPr>
-              <w:rPr>
-                <w:rFonts w:hint="eastAsia"/>
-              </w:rPr>
-            </w:pPr>
             <w:r>
               <w:rPr>
                 <w:rFonts w:hint="eastAsia"/>
@@ -1449,11 +1184,6 @@
             <w:tcW w:w="1276" w:type="dxa"/>
           </w:tcPr>
           <w:p>
-            <w:pPr>
-              <w:rPr>
-                <w:rFonts w:hint="eastAsia"/>
-              </w:rPr>
-            </w:pPr>
             <w:r>
               <w:rPr>
                 <w:rFonts w:hint="eastAsia"/>
@@ -1477,10 +1207,7 @@
     </w:p>
     <w:p>
       <w:r>
-        <w:t>0.</w:t>
-      </w:r>
-      <w:r>
-        <w:t>00215104</w:t>
+        <w:t>0.00215104</w:t>
       </w:r>
     </w:p>
     <w:p/>
@@ -1594,11 +1321,6 @@
             <w:tcW w:w="1271" w:type="dxa"/>
           </w:tcPr>
           <w:p>
-            <w:pPr>
-              <w:rPr>
-                <w:rFonts w:hint="eastAsia"/>
-              </w:rPr>
-            </w:pPr>
             <w:r>
               <w:rPr>
                 <w:rFonts w:hint="eastAsia"/>
@@ -1612,11 +1334,6 @@
             <w:tcW w:w="1276" w:type="dxa"/>
           </w:tcPr>
           <w:p>
-            <w:pPr>
-              <w:rPr>
-                <w:rFonts w:hint="eastAsia"/>
-              </w:rPr>
-            </w:pPr>
             <w:r>
               <w:rPr>
                 <w:rFonts w:hint="eastAsia"/>
@@ -1632,11 +1349,6 @@
             <w:tcW w:w="1271" w:type="dxa"/>
           </w:tcPr>
           <w:p>
-            <w:pPr>
-              <w:rPr>
-                <w:rFonts w:hint="eastAsia"/>
-              </w:rPr>
-            </w:pPr>
             <w:r>
               <w:rPr>
                 <w:rFonts w:hint="eastAsia"/>
@@ -1650,11 +1362,6 @@
             <w:tcW w:w="1276" w:type="dxa"/>
           </w:tcPr>
           <w:p>
-            <w:pPr>
-              <w:rPr>
-                <w:rFonts w:hint="eastAsia"/>
-              </w:rPr>
-            </w:pPr>
             <w:r>
               <w:rPr>
                 <w:rFonts w:hint="eastAsia"/>
@@ -1670,11 +1377,6 @@
             <w:tcW w:w="1271" w:type="dxa"/>
           </w:tcPr>
           <w:p>
-            <w:pPr>
-              <w:rPr>
-                <w:rFonts w:hint="eastAsia"/>
-              </w:rPr>
-            </w:pPr>
             <w:r>
               <w:rPr>
                 <w:rFonts w:hint="eastAsia"/>
@@ -1688,11 +1390,6 @@
             <w:tcW w:w="1276" w:type="dxa"/>
           </w:tcPr>
           <w:p>
-            <w:pPr>
-              <w:rPr>
-                <w:rFonts w:hint="eastAsia"/>
-              </w:rPr>
-            </w:pPr>
             <w:r>
               <w:rPr>
                 <w:rFonts w:hint="eastAsia"/>
@@ -1708,11 +1405,6 @@
             <w:tcW w:w="1271" w:type="dxa"/>
           </w:tcPr>
           <w:p>
-            <w:pPr>
-              <w:rPr>
-                <w:rFonts w:hint="eastAsia"/>
-              </w:rPr>
-            </w:pPr>
             <w:r>
               <w:rPr>
                 <w:rFonts w:hint="eastAsia"/>
@@ -1726,11 +1418,6 @@
             <w:tcW w:w="1276" w:type="dxa"/>
           </w:tcPr>
           <w:p>
-            <w:pPr>
-              <w:rPr>
-                <w:rFonts w:hint="eastAsia"/>
-              </w:rPr>
-            </w:pPr>
             <w:r>
               <w:rPr>
                 <w:rFonts w:hint="eastAsia"/>
@@ -1746,11 +1433,6 @@
             <w:tcW w:w="1271" w:type="dxa"/>
           </w:tcPr>
           <w:p>
-            <w:pPr>
-              <w:rPr>
-                <w:rFonts w:hint="eastAsia"/>
-              </w:rPr>
-            </w:pPr>
             <w:r>
               <w:rPr>
                 <w:rFonts w:hint="eastAsia"/>
@@ -1764,11 +1446,6 @@
             <w:tcW w:w="1276" w:type="dxa"/>
           </w:tcPr>
           <w:p>
-            <w:pPr>
-              <w:rPr>
-                <w:rFonts w:hint="eastAsia"/>
-              </w:rPr>
-            </w:pPr>
             <w:r>
               <w:rPr>
                 <w:rFonts w:hint="eastAsia"/>
@@ -1784,11 +1461,6 @@
             <w:tcW w:w="1271" w:type="dxa"/>
           </w:tcPr>
           <w:p>
-            <w:pPr>
-              <w:rPr>
-                <w:rFonts w:hint="eastAsia"/>
-              </w:rPr>
-            </w:pPr>
             <w:r>
               <w:rPr>
                 <w:rFonts w:hint="eastAsia"/>
@@ -1803,11 +1475,6 @@
             <w:tcW w:w="1276" w:type="dxa"/>
           </w:tcPr>
           <w:p>
-            <w:pPr>
-              <w:rPr>
-                <w:rFonts w:hint="eastAsia"/>
-              </w:rPr>
-            </w:pPr>
             <w:r>
               <w:rPr>
                 <w:rFonts w:hint="eastAsia"/>
@@ -1823,11 +1490,6 @@
             <w:tcW w:w="1271" w:type="dxa"/>
           </w:tcPr>
           <w:p>
-            <w:pPr>
-              <w:rPr>
-                <w:rFonts w:hint="eastAsia"/>
-              </w:rPr>
-            </w:pPr>
             <w:r>
               <w:rPr>
                 <w:rFonts w:hint="eastAsia"/>
@@ -1841,11 +1503,6 @@
             <w:tcW w:w="1276" w:type="dxa"/>
           </w:tcPr>
           <w:p>
-            <w:pPr>
-              <w:rPr>
-                <w:rFonts w:hint="eastAsia"/>
-              </w:rPr>
-            </w:pPr>
             <w:r>
               <w:rPr>
                 <w:rFonts w:hint="eastAsia"/>
@@ -1861,11 +1518,6 @@
             <w:tcW w:w="1271" w:type="dxa"/>
           </w:tcPr>
           <w:p>
-            <w:pPr>
-              <w:rPr>
-                <w:rFonts w:hint="eastAsia"/>
-              </w:rPr>
-            </w:pPr>
             <w:r>
               <w:rPr>
                 <w:rFonts w:hint="eastAsia"/>
@@ -1879,11 +1531,6 @@
             <w:tcW w:w="1276" w:type="dxa"/>
           </w:tcPr>
           <w:p>
-            <w:pPr>
-              <w:rPr>
-                <w:rFonts w:hint="eastAsia"/>
-              </w:rPr>
-            </w:pPr>
             <w:r>
               <w:rPr>
                 <w:rFonts w:hint="eastAsia"/>
@@ -1899,11 +1546,6 @@
             <w:tcW w:w="1271" w:type="dxa"/>
           </w:tcPr>
           <w:p>
-            <w:pPr>
-              <w:rPr>
-                <w:rFonts w:hint="eastAsia"/>
-              </w:rPr>
-            </w:pPr>
             <w:r>
               <w:rPr>
                 <w:rFonts w:hint="eastAsia"/>
@@ -1917,11 +1559,6 @@
             <w:tcW w:w="1276" w:type="dxa"/>
           </w:tcPr>
           <w:p>
-            <w:pPr>
-              <w:rPr>
-                <w:rFonts w:hint="eastAsia"/>
-              </w:rPr>
-            </w:pPr>
             <w:r>
               <w:rPr>
                 <w:rFonts w:hint="eastAsia"/>
@@ -1937,11 +1574,6 @@
             <w:tcW w:w="1271" w:type="dxa"/>
           </w:tcPr>
           <w:p>
-            <w:pPr>
-              <w:rPr>
-                <w:rFonts w:hint="eastAsia"/>
-              </w:rPr>
-            </w:pPr>
             <w:r>
               <w:rPr>
                 <w:rFonts w:hint="eastAsia"/>
@@ -1955,11 +1587,6 @@
             <w:tcW w:w="1276" w:type="dxa"/>
           </w:tcPr>
           <w:p>
-            <w:pPr>
-              <w:rPr>
-                <w:rFonts w:hint="eastAsia"/>
-              </w:rPr>
-            </w:pPr>
             <w:r>
               <w:rPr>
                 <w:rFonts w:hint="eastAsia"/>
@@ -1975,11 +1602,6 @@
             <w:tcW w:w="1271" w:type="dxa"/>
           </w:tcPr>
           <w:p>
-            <w:pPr>
-              <w:rPr>
-                <w:rFonts w:hint="eastAsia"/>
-              </w:rPr>
-            </w:pPr>
             <w:r>
               <w:rPr>
                 <w:rFonts w:hint="eastAsia"/>
@@ -1993,11 +1615,6 @@
             <w:tcW w:w="1276" w:type="dxa"/>
           </w:tcPr>
           <w:p>
-            <w:pPr>
-              <w:rPr>
-                <w:rFonts w:hint="eastAsia"/>
-              </w:rPr>
-            </w:pPr>
             <w:r>
               <w:rPr>
                 <w:rFonts w:hint="eastAsia"/>
@@ -2013,11 +1630,6 @@
             <w:tcW w:w="1271" w:type="dxa"/>
           </w:tcPr>
           <w:p>
-            <w:pPr>
-              <w:rPr>
-                <w:rFonts w:hint="eastAsia"/>
-              </w:rPr>
-            </w:pPr>
             <w:r>
               <w:rPr>
                 <w:rFonts w:hint="eastAsia"/>
@@ -2031,11 +1643,6 @@
             <w:tcW w:w="1276" w:type="dxa"/>
           </w:tcPr>
           <w:p>
-            <w:pPr>
-              <w:rPr>
-                <w:rFonts w:hint="eastAsia"/>
-              </w:rPr>
-            </w:pPr>
             <w:r>
               <w:rPr>
                 <w:rFonts w:hint="eastAsia"/>
@@ -2051,11 +1658,6 @@
             <w:tcW w:w="1271" w:type="dxa"/>
           </w:tcPr>
           <w:p>
-            <w:pPr>
-              <w:rPr>
-                <w:rFonts w:hint="eastAsia"/>
-              </w:rPr>
-            </w:pPr>
             <w:r>
               <w:rPr>
                 <w:rFonts w:hint="eastAsia"/>
@@ -2069,11 +1671,6 @@
             <w:tcW w:w="1276" w:type="dxa"/>
           </w:tcPr>
           <w:p>
-            <w:pPr>
-              <w:rPr>
-                <w:rFonts w:hint="eastAsia"/>
-              </w:rPr>
-            </w:pPr>
             <w:r>
               <w:rPr>
                 <w:rFonts w:hint="eastAsia"/>
@@ -2089,11 +1686,6 @@
             <w:tcW w:w="1271" w:type="dxa"/>
           </w:tcPr>
           <w:p>
-            <w:pPr>
-              <w:rPr>
-                <w:rFonts w:hint="eastAsia"/>
-              </w:rPr>
-            </w:pPr>
             <w:r>
               <w:rPr>
                 <w:rFonts w:hint="eastAsia"/>
@@ -2107,11 +1699,6 @@
             <w:tcW w:w="1276" w:type="dxa"/>
           </w:tcPr>
           <w:p>
-            <w:pPr>
-              <w:rPr>
-                <w:rFonts w:hint="eastAsia"/>
-              </w:rPr>
-            </w:pPr>
             <w:r>
               <w:rPr>
                 <w:rFonts w:hint="eastAsia"/>
@@ -2135,10 +1722,7 @@
     </w:p>
     <w:p>
       <w:r>
-        <w:t>0.00</w:t>
-      </w:r>
-      <w:r>
-        <w:t>180756</w:t>
+        <w:t>0.00180756</w:t>
       </w:r>
     </w:p>
     <w:p/>
@@ -2249,11 +1833,6 @@
             <w:tcW w:w="1271" w:type="dxa"/>
           </w:tcPr>
           <w:p>
-            <w:pPr>
-              <w:rPr>
-                <w:rFonts w:hint="eastAsia"/>
-              </w:rPr>
-            </w:pPr>
             <w:r>
               <w:rPr>
                 <w:rFonts w:hint="eastAsia"/>
@@ -2267,11 +1846,6 @@
             <w:tcW w:w="1276" w:type="dxa"/>
           </w:tcPr>
           <w:p>
-            <w:pPr>
-              <w:rPr>
-                <w:rFonts w:hint="eastAsia"/>
-              </w:rPr>
-            </w:pPr>
             <w:r>
               <w:rPr>
                 <w:rFonts w:hint="eastAsia"/>
@@ -2287,11 +1861,6 @@
             <w:tcW w:w="1271" w:type="dxa"/>
           </w:tcPr>
           <w:p>
-            <w:pPr>
-              <w:rPr>
-                <w:rFonts w:hint="eastAsia"/>
-              </w:rPr>
-            </w:pPr>
             <w:r>
               <w:rPr>
                 <w:rFonts w:hint="eastAsia"/>
@@ -2308,11 +1877,6 @@
             <w:tcW w:w="1276" w:type="dxa"/>
           </w:tcPr>
           <w:p>
-            <w:pPr>
-              <w:rPr>
-                <w:rFonts w:hint="eastAsia"/>
-              </w:rPr>
-            </w:pPr>
             <w:r>
               <w:rPr>
                 <w:rFonts w:hint="eastAsia"/>
@@ -2328,11 +1892,6 @@
             <w:tcW w:w="1271" w:type="dxa"/>
           </w:tcPr>
           <w:p>
-            <w:pPr>
-              <w:rPr>
-                <w:rFonts w:hint="eastAsia"/>
-              </w:rPr>
-            </w:pPr>
             <w:r>
               <w:rPr>
                 <w:rFonts w:hint="eastAsia"/>
@@ -2349,11 +1908,6 @@
             <w:tcW w:w="1276" w:type="dxa"/>
           </w:tcPr>
           <w:p>
-            <w:pPr>
-              <w:rPr>
-                <w:rFonts w:hint="eastAsia"/>
-              </w:rPr>
-            </w:pPr>
             <w:r>
               <w:rPr>
                 <w:rFonts w:hint="eastAsia"/>
@@ -2369,11 +1923,6 @@
             <w:tcW w:w="1271" w:type="dxa"/>
           </w:tcPr>
           <w:p>
-            <w:pPr>
-              <w:rPr>
-                <w:rFonts w:hint="eastAsia"/>
-              </w:rPr>
-            </w:pPr>
             <w:r>
               <w:rPr>
                 <w:rFonts w:hint="eastAsia"/>
@@ -2387,11 +1936,6 @@
             <w:tcW w:w="1276" w:type="dxa"/>
           </w:tcPr>
           <w:p>
-            <w:pPr>
-              <w:rPr>
-                <w:rFonts w:hint="eastAsia"/>
-              </w:rPr>
-            </w:pPr>
             <w:r>
               <w:rPr>
                 <w:rFonts w:hint="eastAsia"/>
@@ -2407,11 +1951,6 @@
             <w:tcW w:w="1271" w:type="dxa"/>
           </w:tcPr>
           <w:p>
-            <w:pPr>
-              <w:rPr>
-                <w:rFonts w:hint="eastAsia"/>
-              </w:rPr>
-            </w:pPr>
             <w:r>
               <w:rPr>
                 <w:rFonts w:hint="eastAsia"/>
@@ -2425,11 +1964,6 @@
             <w:tcW w:w="1276" w:type="dxa"/>
           </w:tcPr>
           <w:p>
-            <w:pPr>
-              <w:rPr>
-                <w:rFonts w:hint="eastAsia"/>
-              </w:rPr>
-            </w:pPr>
             <w:r>
               <w:rPr>
                 <w:rFonts w:hint="eastAsia"/>
@@ -2445,11 +1979,6 @@
             <w:tcW w:w="1271" w:type="dxa"/>
           </w:tcPr>
           <w:p>
-            <w:pPr>
-              <w:rPr>
-                <w:rFonts w:hint="eastAsia"/>
-              </w:rPr>
-            </w:pPr>
             <w:r>
               <w:rPr>
                 <w:rFonts w:hint="eastAsia"/>
@@ -2463,11 +1992,6 @@
             <w:tcW w:w="1276" w:type="dxa"/>
           </w:tcPr>
           <w:p>
-            <w:pPr>
-              <w:rPr>
-                <w:rFonts w:hint="eastAsia"/>
-              </w:rPr>
-            </w:pPr>
             <w:r>
               <w:rPr>
                 <w:rFonts w:hint="eastAsia"/>
@@ -2483,11 +2007,6 @@
             <w:tcW w:w="1271" w:type="dxa"/>
           </w:tcPr>
           <w:p>
-            <w:pPr>
-              <w:rPr>
-                <w:rFonts w:hint="eastAsia"/>
-              </w:rPr>
-            </w:pPr>
             <w:r>
               <w:rPr>
                 <w:rFonts w:hint="eastAsia"/>
@@ -2501,11 +2020,6 @@
             <w:tcW w:w="1276" w:type="dxa"/>
           </w:tcPr>
           <w:p>
-            <w:pPr>
-              <w:rPr>
-                <w:rFonts w:hint="eastAsia"/>
-              </w:rPr>
-            </w:pPr>
             <w:r>
               <w:rPr>
                 <w:rFonts w:hint="eastAsia"/>
@@ -2521,11 +2035,6 @@
             <w:tcW w:w="1271" w:type="dxa"/>
           </w:tcPr>
           <w:p>
-            <w:pPr>
-              <w:rPr>
-                <w:rFonts w:hint="eastAsia"/>
-              </w:rPr>
-            </w:pPr>
             <w:r>
               <w:rPr>
                 <w:rFonts w:hint="eastAsia"/>
@@ -2539,11 +2048,6 @@
             <w:tcW w:w="1276" w:type="dxa"/>
           </w:tcPr>
           <w:p>
-            <w:pPr>
-              <w:rPr>
-                <w:rFonts w:hint="eastAsia"/>
-              </w:rPr>
-            </w:pPr>
             <w:r>
               <w:rPr>
                 <w:rFonts w:hint="eastAsia"/>
@@ -2559,11 +2063,6 @@
             <w:tcW w:w="1271" w:type="dxa"/>
           </w:tcPr>
           <w:p>
-            <w:pPr>
-              <w:rPr>
-                <w:rFonts w:hint="eastAsia"/>
-              </w:rPr>
-            </w:pPr>
             <w:r>
               <w:rPr>
                 <w:rFonts w:hint="eastAsia"/>
@@ -2577,11 +2076,6 @@
             <w:tcW w:w="1276" w:type="dxa"/>
           </w:tcPr>
           <w:p>
-            <w:pPr>
-              <w:rPr>
-                <w:rFonts w:hint="eastAsia"/>
-              </w:rPr>
-            </w:pPr>
             <w:r>
               <w:rPr>
                 <w:rFonts w:hint="eastAsia"/>
@@ -2597,11 +2091,6 @@
             <w:tcW w:w="1271" w:type="dxa"/>
           </w:tcPr>
           <w:p>
-            <w:pPr>
-              <w:rPr>
-                <w:rFonts w:hint="eastAsia"/>
-              </w:rPr>
-            </w:pPr>
             <w:r>
               <w:rPr>
                 <w:rFonts w:hint="eastAsia"/>
@@ -2615,11 +2104,6 @@
             <w:tcW w:w="1276" w:type="dxa"/>
           </w:tcPr>
           <w:p>
-            <w:pPr>
-              <w:rPr>
-                <w:rFonts w:hint="eastAsia"/>
-              </w:rPr>
-            </w:pPr>
             <w:r>
               <w:rPr>
                 <w:rFonts w:hint="eastAsia"/>
@@ -2635,11 +2119,6 @@
             <w:tcW w:w="1271" w:type="dxa"/>
           </w:tcPr>
           <w:p>
-            <w:pPr>
-              <w:rPr>
-                <w:rFonts w:hint="eastAsia"/>
-              </w:rPr>
-            </w:pPr>
             <w:r>
               <w:rPr>
                 <w:rFonts w:hint="eastAsia"/>
@@ -2653,11 +2132,6 @@
             <w:tcW w:w="1276" w:type="dxa"/>
           </w:tcPr>
           <w:p>
-            <w:pPr>
-              <w:rPr>
-                <w:rFonts w:hint="eastAsia"/>
-              </w:rPr>
-            </w:pPr>
             <w:r>
               <w:rPr>
                 <w:rFonts w:hint="eastAsia"/>
@@ -2673,11 +2147,6 @@
             <w:tcW w:w="1271" w:type="dxa"/>
           </w:tcPr>
           <w:p>
-            <w:pPr>
-              <w:rPr>
-                <w:rFonts w:hint="eastAsia"/>
-              </w:rPr>
-            </w:pPr>
             <w:r>
               <w:rPr>
                 <w:rFonts w:hint="eastAsia"/>
@@ -2691,11 +2160,6 @@
             <w:tcW w:w="1276" w:type="dxa"/>
           </w:tcPr>
           <w:p>
-            <w:pPr>
-              <w:rPr>
-                <w:rFonts w:hint="eastAsia"/>
-              </w:rPr>
-            </w:pPr>
             <w:r>
               <w:rPr>
                 <w:rFonts w:hint="eastAsia"/>
@@ -2719,19 +2183,10 @@
     </w:p>
     <w:p>
       <w:r>
-        <w:t>0.001</w:t>
-      </w:r>
-      <w:r>
-        <w:t>65556</w:t>
-      </w:r>
-    </w:p>
-    <w:p>
-      <w:pPr>
-        <w:rPr>
-          <w:rFonts w:hint="eastAsia"/>
-        </w:rPr>
-      </w:pPr>
-    </w:p>
+        <w:t>0.00165556</w:t>
+      </w:r>
+    </w:p>
+    <w:p/>
     <w:p>
       <w:r>
         <w:rPr>
@@ -2845,11 +2300,6 @@
             <w:tcW w:w="1271" w:type="dxa"/>
           </w:tcPr>
           <w:p>
-            <w:pPr>
-              <w:rPr>
-                <w:rFonts w:hint="eastAsia"/>
-              </w:rPr>
-            </w:pPr>
             <w:r>
               <w:rPr>
                 <w:rFonts w:hint="eastAsia"/>
@@ -2863,11 +2313,6 @@
             <w:tcW w:w="1276" w:type="dxa"/>
           </w:tcPr>
           <w:p>
-            <w:pPr>
-              <w:rPr>
-                <w:rFonts w:hint="eastAsia"/>
-              </w:rPr>
-            </w:pPr>
             <w:r>
               <w:rPr>
                 <w:rFonts w:hint="eastAsia"/>
@@ -2883,11 +2328,6 @@
             <w:tcW w:w="1271" w:type="dxa"/>
           </w:tcPr>
           <w:p>
-            <w:pPr>
-              <w:rPr>
-                <w:rFonts w:hint="eastAsia"/>
-              </w:rPr>
-            </w:pPr>
             <w:r>
               <w:rPr>
                 <w:rFonts w:hint="eastAsia"/>
@@ -2901,11 +2341,6 @@
             <w:tcW w:w="1276" w:type="dxa"/>
           </w:tcPr>
           <w:p>
-            <w:pPr>
-              <w:rPr>
-                <w:rFonts w:hint="eastAsia"/>
-              </w:rPr>
-            </w:pPr>
             <w:r>
               <w:rPr>
                 <w:rFonts w:hint="eastAsia"/>
@@ -2921,11 +2356,6 @@
             <w:tcW w:w="1271" w:type="dxa"/>
           </w:tcPr>
           <w:p>
-            <w:pPr>
-              <w:rPr>
-                <w:rFonts w:hint="eastAsia"/>
-              </w:rPr>
-            </w:pPr>
             <w:r>
               <w:rPr>
                 <w:rFonts w:hint="eastAsia"/>
@@ -2939,11 +2369,6 @@
             <w:tcW w:w="1276" w:type="dxa"/>
           </w:tcPr>
           <w:p>
-            <w:pPr>
-              <w:rPr>
-                <w:rFonts w:hint="eastAsia"/>
-              </w:rPr>
-            </w:pPr>
             <w:r>
               <w:rPr>
                 <w:rFonts w:hint="eastAsia"/>
@@ -2959,11 +2384,6 @@
             <w:tcW w:w="1271" w:type="dxa"/>
           </w:tcPr>
           <w:p>
-            <w:pPr>
-              <w:rPr>
-                <w:rFonts w:hint="eastAsia"/>
-              </w:rPr>
-            </w:pPr>
             <w:r>
               <w:rPr>
                 <w:rFonts w:hint="eastAsia"/>
@@ -2977,11 +2397,6 @@
             <w:tcW w:w="1276" w:type="dxa"/>
           </w:tcPr>
           <w:p>
-            <w:pPr>
-              <w:rPr>
-                <w:rFonts w:hint="eastAsia"/>
-              </w:rPr>
-            </w:pPr>
             <w:r>
               <w:rPr>
                 <w:rFonts w:hint="eastAsia"/>
@@ -2997,11 +2412,6 @@
             <w:tcW w:w="1271" w:type="dxa"/>
           </w:tcPr>
           <w:p>
-            <w:pPr>
-              <w:rPr>
-                <w:rFonts w:hint="eastAsia"/>
-              </w:rPr>
-            </w:pPr>
             <w:r>
               <w:rPr>
                 <w:rFonts w:hint="eastAsia"/>
@@ -3015,11 +2425,6 @@
             <w:tcW w:w="1276" w:type="dxa"/>
           </w:tcPr>
           <w:p>
-            <w:pPr>
-              <w:rPr>
-                <w:rFonts w:hint="eastAsia"/>
-              </w:rPr>
-            </w:pPr>
             <w:r>
               <w:rPr>
                 <w:rFonts w:hint="eastAsia"/>
@@ -3035,11 +2440,6 @@
             <w:tcW w:w="1271" w:type="dxa"/>
           </w:tcPr>
           <w:p>
-            <w:pPr>
-              <w:rPr>
-                <w:rFonts w:hint="eastAsia"/>
-              </w:rPr>
-            </w:pPr>
             <w:r>
               <w:rPr>
                 <w:rFonts w:hint="eastAsia"/>
@@ -3053,11 +2453,6 @@
             <w:tcW w:w="1276" w:type="dxa"/>
           </w:tcPr>
           <w:p>
-            <w:pPr>
-              <w:rPr>
-                <w:rFonts w:hint="eastAsia"/>
-              </w:rPr>
-            </w:pPr>
             <w:r>
               <w:rPr>
                 <w:rFonts w:hint="eastAsia"/>
@@ -3073,11 +2468,6 @@
             <w:tcW w:w="1271" w:type="dxa"/>
           </w:tcPr>
           <w:p>
-            <w:pPr>
-              <w:rPr>
-                <w:rFonts w:hint="eastAsia"/>
-              </w:rPr>
-            </w:pPr>
             <w:r>
               <w:rPr>
                 <w:rFonts w:hint="eastAsia"/>
@@ -3091,11 +2481,6 @@
             <w:tcW w:w="1276" w:type="dxa"/>
           </w:tcPr>
           <w:p>
-            <w:pPr>
-              <w:rPr>
-                <w:rFonts w:hint="eastAsia"/>
-              </w:rPr>
-            </w:pPr>
             <w:r>
               <w:rPr>
                 <w:rFonts w:hint="eastAsia"/>
@@ -3111,11 +2496,6 @@
             <w:tcW w:w="1271" w:type="dxa"/>
           </w:tcPr>
           <w:p>
-            <w:pPr>
-              <w:rPr>
-                <w:rFonts w:hint="eastAsia"/>
-              </w:rPr>
-            </w:pPr>
             <w:r>
               <w:rPr>
                 <w:rFonts w:hint="eastAsia"/>
@@ -3132,11 +2512,6 @@
             <w:tcW w:w="1276" w:type="dxa"/>
           </w:tcPr>
           <w:p>
-            <w:pPr>
-              <w:rPr>
-                <w:rFonts w:hint="eastAsia"/>
-              </w:rPr>
-            </w:pPr>
             <w:r>
               <w:rPr>
                 <w:rFonts w:hint="eastAsia"/>
@@ -3152,11 +2527,6 @@
             <w:tcW w:w="1271" w:type="dxa"/>
           </w:tcPr>
           <w:p>
-            <w:pPr>
-              <w:rPr>
-                <w:rFonts w:hint="eastAsia"/>
-              </w:rPr>
-            </w:pPr>
             <w:r>
               <w:rPr>
                 <w:rFonts w:hint="eastAsia"/>
@@ -3170,11 +2540,6 @@
             <w:tcW w:w="1276" w:type="dxa"/>
           </w:tcPr>
           <w:p>
-            <w:pPr>
-              <w:rPr>
-                <w:rFonts w:hint="eastAsia"/>
-              </w:rPr>
-            </w:pPr>
             <w:r>
               <w:rPr>
                 <w:rFonts w:hint="eastAsia"/>
@@ -3190,11 +2555,6 @@
             <w:tcW w:w="1271" w:type="dxa"/>
           </w:tcPr>
           <w:p>
-            <w:pPr>
-              <w:rPr>
-                <w:rFonts w:hint="eastAsia"/>
-              </w:rPr>
-            </w:pPr>
             <w:r>
               <w:rPr>
                 <w:rFonts w:hint="eastAsia"/>
@@ -3208,11 +2568,6 @@
             <w:tcW w:w="1276" w:type="dxa"/>
           </w:tcPr>
           <w:p>
-            <w:pPr>
-              <w:rPr>
-                <w:rFonts w:hint="eastAsia"/>
-              </w:rPr>
-            </w:pPr>
             <w:r>
               <w:rPr>
                 <w:rFonts w:hint="eastAsia"/>
@@ -3228,11 +2583,6 @@
             <w:tcW w:w="1271" w:type="dxa"/>
           </w:tcPr>
           <w:p>
-            <w:pPr>
-              <w:rPr>
-                <w:rFonts w:hint="eastAsia"/>
-              </w:rPr>
-            </w:pPr>
             <w:r>
               <w:rPr>
                 <w:rFonts w:hint="eastAsia"/>
@@ -3247,11 +2597,6 @@
             <w:tcW w:w="1276" w:type="dxa"/>
           </w:tcPr>
           <w:p>
-            <w:pPr>
-              <w:rPr>
-                <w:rFonts w:hint="eastAsia"/>
-              </w:rPr>
-            </w:pPr>
             <w:r>
               <w:rPr>
                 <w:rFonts w:hint="eastAsia"/>
@@ -3267,11 +2612,6 @@
             <w:tcW w:w="1271" w:type="dxa"/>
           </w:tcPr>
           <w:p>
-            <w:pPr>
-              <w:rPr>
-                <w:rFonts w:hint="eastAsia"/>
-              </w:rPr>
-            </w:pPr>
             <w:r>
               <w:rPr>
                 <w:rFonts w:hint="eastAsia"/>
@@ -3285,11 +2625,6 @@
             <w:tcW w:w="1276" w:type="dxa"/>
           </w:tcPr>
           <w:p>
-            <w:pPr>
-              <w:rPr>
-                <w:rFonts w:hint="eastAsia"/>
-              </w:rPr>
-            </w:pPr>
             <w:r>
               <w:rPr>
                 <w:rFonts w:hint="eastAsia"/>
@@ -3305,11 +2640,6 @@
             <w:tcW w:w="1271" w:type="dxa"/>
           </w:tcPr>
           <w:p>
-            <w:pPr>
-              <w:rPr>
-                <w:rFonts w:hint="eastAsia"/>
-              </w:rPr>
-            </w:pPr>
             <w:r>
               <w:rPr>
                 <w:rFonts w:hint="eastAsia"/>
@@ -3323,11 +2653,6 @@
             <w:tcW w:w="1276" w:type="dxa"/>
           </w:tcPr>
           <w:p>
-            <w:pPr>
-              <w:rPr>
-                <w:rFonts w:hint="eastAsia"/>
-              </w:rPr>
-            </w:pPr>
             <w:r>
               <w:rPr>
                 <w:rFonts w:hint="eastAsia"/>
@@ -3351,10 +2676,7 @@
     </w:p>
     <w:p>
       <w:r>
-        <w:t>0.001</w:t>
-      </w:r>
-      <w:r>
-        <w:t>17504</w:t>
+        <w:t>0.00117504</w:t>
       </w:r>
     </w:p>
     <w:p/>
@@ -3456,11 +2778,6 @@
             <w:tcW w:w="1271" w:type="dxa"/>
           </w:tcPr>
           <w:p>
-            <w:pPr>
-              <w:rPr>
-                <w:rFonts w:hint="eastAsia"/>
-              </w:rPr>
-            </w:pPr>
             <w:r>
               <w:rPr>
                 <w:rFonts w:hint="eastAsia"/>
@@ -3474,11 +2791,6 @@
             <w:tcW w:w="1276" w:type="dxa"/>
           </w:tcPr>
           <w:p>
-            <w:pPr>
-              <w:rPr>
-                <w:rFonts w:hint="eastAsia"/>
-              </w:rPr>
-            </w:pPr>
             <w:r>
               <w:rPr>
                 <w:rFonts w:hint="eastAsia"/>
@@ -3494,11 +2806,6 @@
             <w:tcW w:w="1271" w:type="dxa"/>
           </w:tcPr>
           <w:p>
-            <w:pPr>
-              <w:rPr>
-                <w:rFonts w:hint="eastAsia"/>
-              </w:rPr>
-            </w:pPr>
             <w:r>
               <w:rPr>
                 <w:rFonts w:hint="eastAsia"/>
@@ -3512,11 +2819,6 @@
             <w:tcW w:w="1276" w:type="dxa"/>
           </w:tcPr>
           <w:p>
-            <w:pPr>
-              <w:rPr>
-                <w:rFonts w:hint="eastAsia"/>
-              </w:rPr>
-            </w:pPr>
             <w:r>
               <w:rPr>
                 <w:rFonts w:hint="eastAsia"/>
@@ -3532,11 +2834,6 @@
             <w:tcW w:w="1271" w:type="dxa"/>
           </w:tcPr>
           <w:p>
-            <w:pPr>
-              <w:rPr>
-                <w:rFonts w:hint="eastAsia"/>
-              </w:rPr>
-            </w:pPr>
             <w:r>
               <w:rPr>
                 <w:rFonts w:hint="eastAsia"/>
@@ -3550,11 +2847,6 @@
             <w:tcW w:w="1276" w:type="dxa"/>
           </w:tcPr>
           <w:p>
-            <w:pPr>
-              <w:rPr>
-                <w:rFonts w:hint="eastAsia"/>
-              </w:rPr>
-            </w:pPr>
             <w:r>
               <w:rPr>
                 <w:rFonts w:hint="eastAsia"/>
@@ -3570,11 +2862,6 @@
             <w:tcW w:w="1271" w:type="dxa"/>
           </w:tcPr>
           <w:p>
-            <w:pPr>
-              <w:rPr>
-                <w:rFonts w:hint="eastAsia"/>
-              </w:rPr>
-            </w:pPr>
             <w:r>
               <w:rPr>
                 <w:rFonts w:hint="eastAsia"/>
@@ -3588,11 +2875,6 @@
             <w:tcW w:w="1276" w:type="dxa"/>
           </w:tcPr>
           <w:p>
-            <w:pPr>
-              <w:rPr>
-                <w:rFonts w:hint="eastAsia"/>
-              </w:rPr>
-            </w:pPr>
             <w:r>
               <w:rPr>
                 <w:rFonts w:hint="eastAsia"/>
@@ -3608,11 +2890,6 @@
             <w:tcW w:w="1271" w:type="dxa"/>
           </w:tcPr>
           <w:p>
-            <w:pPr>
-              <w:rPr>
-                <w:rFonts w:hint="eastAsia"/>
-              </w:rPr>
-            </w:pPr>
             <w:r>
               <w:rPr>
                 <w:rFonts w:hint="eastAsia"/>
@@ -3626,11 +2903,6 @@
             <w:tcW w:w="1276" w:type="dxa"/>
           </w:tcPr>
           <w:p>
-            <w:pPr>
-              <w:rPr>
-                <w:rFonts w:hint="eastAsia"/>
-              </w:rPr>
-            </w:pPr>
             <w:r>
               <w:rPr>
                 <w:rFonts w:hint="eastAsia"/>
@@ -3646,11 +2918,6 @@
             <w:tcW w:w="1271" w:type="dxa"/>
           </w:tcPr>
           <w:p>
-            <w:pPr>
-              <w:rPr>
-                <w:rFonts w:hint="eastAsia"/>
-              </w:rPr>
-            </w:pPr>
             <w:r>
               <w:rPr>
                 <w:rFonts w:hint="eastAsia"/>
@@ -3664,11 +2931,6 @@
             <w:tcW w:w="1276" w:type="dxa"/>
           </w:tcPr>
           <w:p>
-            <w:pPr>
-              <w:rPr>
-                <w:rFonts w:hint="eastAsia"/>
-              </w:rPr>
-            </w:pPr>
             <w:r>
               <w:rPr>
                 <w:rFonts w:hint="eastAsia"/>
@@ -3684,11 +2946,6 @@
             <w:tcW w:w="1271" w:type="dxa"/>
           </w:tcPr>
           <w:p>
-            <w:pPr>
-              <w:rPr>
-                <w:rFonts w:hint="eastAsia"/>
-              </w:rPr>
-            </w:pPr>
             <w:r>
               <w:rPr>
                 <w:rFonts w:hint="eastAsia"/>
@@ -3702,11 +2959,6 @@
             <w:tcW w:w="1276" w:type="dxa"/>
           </w:tcPr>
           <w:p>
-            <w:pPr>
-              <w:rPr>
-                <w:rFonts w:hint="eastAsia"/>
-              </w:rPr>
-            </w:pPr>
             <w:r>
               <w:rPr>
                 <w:rFonts w:hint="eastAsia"/>
@@ -3722,11 +2974,6 @@
             <w:tcW w:w="1271" w:type="dxa"/>
           </w:tcPr>
           <w:p>
-            <w:pPr>
-              <w:rPr>
-                <w:rFonts w:hint="eastAsia"/>
-              </w:rPr>
-            </w:pPr>
             <w:r>
               <w:rPr>
                 <w:rFonts w:hint="eastAsia"/>
@@ -3740,11 +2987,6 @@
             <w:tcW w:w="1276" w:type="dxa"/>
           </w:tcPr>
           <w:p>
-            <w:pPr>
-              <w:rPr>
-                <w:rFonts w:hint="eastAsia"/>
-              </w:rPr>
-            </w:pPr>
             <w:r>
               <w:rPr>
                 <w:rFonts w:hint="eastAsia"/>
@@ -3760,11 +3002,6 @@
             <w:tcW w:w="1271" w:type="dxa"/>
           </w:tcPr>
           <w:p>
-            <w:pPr>
-              <w:rPr>
-                <w:rFonts w:hint="eastAsia"/>
-              </w:rPr>
-            </w:pPr>
             <w:r>
               <w:rPr>
                 <w:rFonts w:hint="eastAsia"/>
@@ -3778,11 +3015,6 @@
             <w:tcW w:w="1276" w:type="dxa"/>
           </w:tcPr>
           <w:p>
-            <w:pPr>
-              <w:rPr>
-                <w:rFonts w:hint="eastAsia"/>
-              </w:rPr>
-            </w:pPr>
             <w:r>
               <w:rPr>
                 <w:rFonts w:hint="eastAsia"/>
@@ -3798,11 +3030,6 @@
             <w:tcW w:w="1271" w:type="dxa"/>
           </w:tcPr>
           <w:p>
-            <w:pPr>
-              <w:rPr>
-                <w:rFonts w:hint="eastAsia"/>
-              </w:rPr>
-            </w:pPr>
             <w:r>
               <w:rPr>
                 <w:rFonts w:hint="eastAsia"/>
@@ -3816,11 +3043,6 @@
             <w:tcW w:w="1276" w:type="dxa"/>
           </w:tcPr>
           <w:p>
-            <w:pPr>
-              <w:rPr>
-                <w:rFonts w:hint="eastAsia"/>
-              </w:rPr>
-            </w:pPr>
             <w:r>
               <w:rPr>
                 <w:rFonts w:hint="eastAsia"/>
@@ -3836,11 +3058,6 @@
             <w:tcW w:w="1271" w:type="dxa"/>
           </w:tcPr>
           <w:p>
-            <w:pPr>
-              <w:rPr>
-                <w:rFonts w:hint="eastAsia"/>
-              </w:rPr>
-            </w:pPr>
             <w:r>
               <w:rPr>
                 <w:rFonts w:hint="eastAsia"/>
@@ -3854,11 +3071,6 @@
             <w:tcW w:w="1276" w:type="dxa"/>
           </w:tcPr>
           <w:p>
-            <w:pPr>
-              <w:rPr>
-                <w:rFonts w:hint="eastAsia"/>
-              </w:rPr>
-            </w:pPr>
             <w:r>
               <w:rPr>
                 <w:rFonts w:hint="eastAsia"/>
@@ -3874,11 +3086,6 @@
             <w:tcW w:w="1271" w:type="dxa"/>
           </w:tcPr>
           <w:p>
-            <w:pPr>
-              <w:rPr>
-                <w:rFonts w:hint="eastAsia"/>
-              </w:rPr>
-            </w:pPr>
             <w:r>
               <w:rPr>
                 <w:rFonts w:hint="eastAsia"/>
@@ -3892,11 +3099,6 @@
             <w:tcW w:w="1276" w:type="dxa"/>
           </w:tcPr>
           <w:p>
-            <w:pPr>
-              <w:rPr>
-                <w:rFonts w:hint="eastAsia"/>
-              </w:rPr>
-            </w:pPr>
             <w:r>
               <w:rPr>
                 <w:rFonts w:hint="eastAsia"/>
@@ -3912,11 +3114,6 @@
             <w:tcW w:w="1271" w:type="dxa"/>
           </w:tcPr>
           <w:p>
-            <w:pPr>
-              <w:rPr>
-                <w:rFonts w:hint="eastAsia"/>
-              </w:rPr>
-            </w:pPr>
             <w:r>
               <w:rPr>
                 <w:rFonts w:hint="eastAsia"/>
@@ -3930,11 +3127,6 @@
             <w:tcW w:w="1276" w:type="dxa"/>
           </w:tcPr>
           <w:p>
-            <w:pPr>
-              <w:rPr>
-                <w:rFonts w:hint="eastAsia"/>
-              </w:rPr>
-            </w:pPr>
             <w:r>
               <w:rPr>
                 <w:rFonts w:hint="eastAsia"/>
@@ -3950,11 +3142,6 @@
             <w:tcW w:w="1271" w:type="dxa"/>
           </w:tcPr>
           <w:p>
-            <w:pPr>
-              <w:rPr>
-                <w:rFonts w:hint="eastAsia"/>
-              </w:rPr>
-            </w:pPr>
             <w:r>
               <w:rPr>
                 <w:rFonts w:hint="eastAsia"/>
@@ -3968,11 +3155,6 @@
             <w:tcW w:w="1276" w:type="dxa"/>
           </w:tcPr>
           <w:p>
-            <w:pPr>
-              <w:rPr>
-                <w:rFonts w:hint="eastAsia"/>
-              </w:rPr>
-            </w:pPr>
             <w:r>
               <w:rPr>
                 <w:rFonts w:hint="eastAsia"/>
@@ -3988,11 +3170,6 @@
             <w:tcW w:w="1271" w:type="dxa"/>
           </w:tcPr>
           <w:p>
-            <w:pPr>
-              <w:rPr>
-                <w:rFonts w:hint="eastAsia"/>
-              </w:rPr>
-            </w:pPr>
             <w:r>
               <w:rPr>
                 <w:rFonts w:hint="eastAsia"/>
@@ -4006,11 +3183,6 @@
             <w:tcW w:w="1276" w:type="dxa"/>
           </w:tcPr>
           <w:p>
-            <w:pPr>
-              <w:rPr>
-                <w:rFonts w:hint="eastAsia"/>
-              </w:rPr>
-            </w:pPr>
             <w:r>
               <w:rPr>
                 <w:rFonts w:hint="eastAsia"/>
@@ -4026,11 +3198,6 @@
             <w:tcW w:w="1271" w:type="dxa"/>
           </w:tcPr>
           <w:p>
-            <w:pPr>
-              <w:rPr>
-                <w:rFonts w:hint="eastAsia"/>
-              </w:rPr>
-            </w:pPr>
             <w:r>
               <w:rPr>
                 <w:rFonts w:hint="eastAsia"/>
@@ -4044,11 +3211,6 @@
             <w:tcW w:w="1276" w:type="dxa"/>
           </w:tcPr>
           <w:p>
-            <w:pPr>
-              <w:rPr>
-                <w:rFonts w:hint="eastAsia"/>
-              </w:rPr>
-            </w:pPr>
             <w:r>
               <w:rPr>
                 <w:rFonts w:hint="eastAsia"/>
@@ -4067,18 +3229,12 @@
         <w:t>0</w:t>
       </w:r>
       <w:r>
-        <w:t>.</w:t>
-      </w:r>
-      <w:r>
-        <w:t>4954</w:t>
-      </w:r>
-    </w:p>
-    <w:p>
-      <w:r>
-        <w:t>0.00</w:t>
-      </w:r>
-      <w:r>
-        <w:t>223284</w:t>
+        <w:t>.4954</w:t>
+      </w:r>
+    </w:p>
+    <w:p>
+      <w:r>
+        <w:t>0.00223284</w:t>
       </w:r>
     </w:p>
     <w:p/>
@@ -4189,11 +3345,6 @@
             <w:tcW w:w="1271" w:type="dxa"/>
           </w:tcPr>
           <w:p>
-            <w:pPr>
-              <w:rPr>
-                <w:rFonts w:hint="eastAsia"/>
-              </w:rPr>
-            </w:pPr>
             <w:r>
               <w:rPr>
                 <w:rFonts w:hint="eastAsia"/>
@@ -4207,11 +3358,6 @@
             <w:tcW w:w="1276" w:type="dxa"/>
           </w:tcPr>
           <w:p>
-            <w:pPr>
-              <w:rPr>
-                <w:rFonts w:hint="eastAsia"/>
-              </w:rPr>
-            </w:pPr>
             <w:r>
               <w:rPr>
                 <w:rFonts w:hint="eastAsia"/>
@@ -4227,11 +3373,6 @@
             <w:tcW w:w="1271" w:type="dxa"/>
           </w:tcPr>
           <w:p>
-            <w:pPr>
-              <w:rPr>
-                <w:rFonts w:hint="eastAsia"/>
-              </w:rPr>
-            </w:pPr>
             <w:r>
               <w:rPr>
                 <w:rFonts w:hint="eastAsia"/>
@@ -4245,11 +3386,6 @@
             <w:tcW w:w="1276" w:type="dxa"/>
           </w:tcPr>
           <w:p>
-            <w:pPr>
-              <w:rPr>
-                <w:rFonts w:hint="eastAsia"/>
-              </w:rPr>
-            </w:pPr>
             <w:r>
               <w:rPr>
                 <w:rFonts w:hint="eastAsia"/>
@@ -4265,11 +3401,6 @@
             <w:tcW w:w="1271" w:type="dxa"/>
           </w:tcPr>
           <w:p>
-            <w:pPr>
-              <w:rPr>
-                <w:rFonts w:hint="eastAsia"/>
-              </w:rPr>
-            </w:pPr>
             <w:r>
               <w:rPr>
                 <w:rFonts w:hint="eastAsia"/>
@@ -4283,11 +3414,6 @@
             <w:tcW w:w="1276" w:type="dxa"/>
           </w:tcPr>
           <w:p>
-            <w:pPr>
-              <w:rPr>
-                <w:rFonts w:hint="eastAsia"/>
-              </w:rPr>
-            </w:pPr>
             <w:r>
               <w:rPr>
                 <w:rFonts w:hint="eastAsia"/>
@@ -4303,11 +3429,6 @@
             <w:tcW w:w="1271" w:type="dxa"/>
           </w:tcPr>
           <w:p>
-            <w:pPr>
-              <w:rPr>
-                <w:rFonts w:hint="eastAsia"/>
-              </w:rPr>
-            </w:pPr>
             <w:r>
               <w:rPr>
                 <w:rFonts w:hint="eastAsia"/>
@@ -4321,11 +3442,6 @@
             <w:tcW w:w="1276" w:type="dxa"/>
           </w:tcPr>
           <w:p>
-            <w:pPr>
-              <w:rPr>
-                <w:rFonts w:hint="eastAsia"/>
-              </w:rPr>
-            </w:pPr>
             <w:r>
               <w:rPr>
                 <w:rFonts w:hint="eastAsia"/>
@@ -4341,11 +3457,6 @@
             <w:tcW w:w="1271" w:type="dxa"/>
           </w:tcPr>
           <w:p>
-            <w:pPr>
-              <w:rPr>
-                <w:rFonts w:hint="eastAsia"/>
-              </w:rPr>
-            </w:pPr>
             <w:r>
               <w:rPr>
                 <w:rFonts w:hint="eastAsia"/>
@@ -4359,11 +3470,6 @@
             <w:tcW w:w="1276" w:type="dxa"/>
           </w:tcPr>
           <w:p>
-            <w:pPr>
-              <w:rPr>
-                <w:rFonts w:hint="eastAsia"/>
-              </w:rPr>
-            </w:pPr>
             <w:r>
               <w:rPr>
                 <w:rFonts w:hint="eastAsia"/>
@@ -4379,11 +3485,6 @@
             <w:tcW w:w="1271" w:type="dxa"/>
           </w:tcPr>
           <w:p>
-            <w:pPr>
-              <w:rPr>
-                <w:rFonts w:hint="eastAsia"/>
-              </w:rPr>
-            </w:pPr>
             <w:r>
               <w:rPr>
                 <w:rFonts w:hint="eastAsia"/>
@@ -4397,11 +3498,6 @@
             <w:tcW w:w="1276" w:type="dxa"/>
           </w:tcPr>
           <w:p>
-            <w:pPr>
-              <w:rPr>
-                <w:rFonts w:hint="eastAsia"/>
-              </w:rPr>
-            </w:pPr>
             <w:r>
               <w:rPr>
                 <w:rFonts w:hint="eastAsia"/>
@@ -4417,11 +3513,6 @@
             <w:tcW w:w="1271" w:type="dxa"/>
           </w:tcPr>
           <w:p>
-            <w:pPr>
-              <w:rPr>
-                <w:rFonts w:hint="eastAsia"/>
-              </w:rPr>
-            </w:pPr>
             <w:r>
               <w:rPr>
                 <w:rFonts w:hint="eastAsia"/>
@@ -4435,11 +3526,6 @@
             <w:tcW w:w="1276" w:type="dxa"/>
           </w:tcPr>
           <w:p>
-            <w:pPr>
-              <w:rPr>
-                <w:rFonts w:hint="eastAsia"/>
-              </w:rPr>
-            </w:pPr>
             <w:r>
               <w:rPr>
                 <w:rFonts w:hint="eastAsia"/>
@@ -4455,11 +3541,6 @@
             <w:tcW w:w="1271" w:type="dxa"/>
           </w:tcPr>
           <w:p>
-            <w:pPr>
-              <w:rPr>
-                <w:rFonts w:hint="eastAsia"/>
-              </w:rPr>
-            </w:pPr>
             <w:r>
               <w:rPr>
                 <w:rFonts w:hint="eastAsia"/>
@@ -4473,11 +3554,6 @@
             <w:tcW w:w="1276" w:type="dxa"/>
           </w:tcPr>
           <w:p>
-            <w:pPr>
-              <w:rPr>
-                <w:rFonts w:hint="eastAsia"/>
-              </w:rPr>
-            </w:pPr>
             <w:r>
               <w:rPr>
                 <w:rFonts w:hint="eastAsia"/>
@@ -4493,11 +3569,6 @@
             <w:tcW w:w="1271" w:type="dxa"/>
           </w:tcPr>
           <w:p>
-            <w:pPr>
-              <w:rPr>
-                <w:rFonts w:hint="eastAsia"/>
-              </w:rPr>
-            </w:pPr>
             <w:r>
               <w:rPr>
                 <w:rFonts w:hint="eastAsia"/>
@@ -4511,11 +3582,6 @@
             <w:tcW w:w="1276" w:type="dxa"/>
           </w:tcPr>
           <w:p>
-            <w:pPr>
-              <w:rPr>
-                <w:rFonts w:hint="eastAsia"/>
-              </w:rPr>
-            </w:pPr>
             <w:r>
               <w:rPr>
                 <w:rFonts w:hint="eastAsia"/>
@@ -4531,11 +3597,6 @@
             <w:tcW w:w="1271" w:type="dxa"/>
           </w:tcPr>
           <w:p>
-            <w:pPr>
-              <w:rPr>
-                <w:rFonts w:hint="eastAsia"/>
-              </w:rPr>
-            </w:pPr>
             <w:r>
               <w:rPr>
                 <w:rFonts w:hint="eastAsia"/>
@@ -4549,11 +3610,6 @@
             <w:tcW w:w="1276" w:type="dxa"/>
           </w:tcPr>
           <w:p>
-            <w:pPr>
-              <w:rPr>
-                <w:rFonts w:hint="eastAsia"/>
-              </w:rPr>
-            </w:pPr>
             <w:r>
               <w:rPr>
                 <w:rFonts w:hint="eastAsia"/>
@@ -4569,11 +3625,6 @@
             <w:tcW w:w="1271" w:type="dxa"/>
           </w:tcPr>
           <w:p>
-            <w:pPr>
-              <w:rPr>
-                <w:rFonts w:hint="eastAsia"/>
-              </w:rPr>
-            </w:pPr>
             <w:r>
               <w:rPr>
                 <w:rFonts w:hint="eastAsia"/>
@@ -4587,11 +3638,6 @@
             <w:tcW w:w="1276" w:type="dxa"/>
           </w:tcPr>
           <w:p>
-            <w:pPr>
-              <w:rPr>
-                <w:rFonts w:hint="eastAsia"/>
-              </w:rPr>
-            </w:pPr>
             <w:r>
               <w:rPr>
                 <w:rFonts w:hint="eastAsia"/>
@@ -4607,11 +3653,6 @@
             <w:tcW w:w="1271" w:type="dxa"/>
           </w:tcPr>
           <w:p>
-            <w:pPr>
-              <w:rPr>
-                <w:rFonts w:hint="eastAsia"/>
-              </w:rPr>
-            </w:pPr>
             <w:r>
               <w:rPr>
                 <w:rFonts w:hint="eastAsia"/>
@@ -4625,11 +3666,6 @@
             <w:tcW w:w="1276" w:type="dxa"/>
           </w:tcPr>
           <w:p>
-            <w:pPr>
-              <w:rPr>
-                <w:rFonts w:hint="eastAsia"/>
-              </w:rPr>
-            </w:pPr>
             <w:r>
               <w:rPr>
                 <w:rFonts w:hint="eastAsia"/>
@@ -4645,11 +3681,6 @@
             <w:tcW w:w="1271" w:type="dxa"/>
           </w:tcPr>
           <w:p>
-            <w:pPr>
-              <w:rPr>
-                <w:rFonts w:hint="eastAsia"/>
-              </w:rPr>
-            </w:pPr>
             <w:r>
               <w:rPr>
                 <w:rFonts w:hint="eastAsia"/>
@@ -4664,11 +3695,6 @@
             <w:tcW w:w="1276" w:type="dxa"/>
           </w:tcPr>
           <w:p>
-            <w:pPr>
-              <w:rPr>
-                <w:rFonts w:hint="eastAsia"/>
-              </w:rPr>
-            </w:pPr>
             <w:r>
               <w:rPr>
                 <w:rFonts w:hint="eastAsia"/>
@@ -4684,11 +3710,6 @@
             <w:tcW w:w="1271" w:type="dxa"/>
           </w:tcPr>
           <w:p>
-            <w:pPr>
-              <w:rPr>
-                <w:rFonts w:hint="eastAsia"/>
-              </w:rPr>
-            </w:pPr>
             <w:r>
               <w:rPr>
                 <w:rFonts w:hint="eastAsia"/>
@@ -4702,11 +3723,6 @@
             <w:tcW w:w="1276" w:type="dxa"/>
           </w:tcPr>
           <w:p>
-            <w:pPr>
-              <w:rPr>
-                <w:rFonts w:hint="eastAsia"/>
-              </w:rPr>
-            </w:pPr>
             <w:r>
               <w:rPr>
                 <w:rFonts w:hint="eastAsia"/>
@@ -4722,11 +3738,6 @@
             <w:tcW w:w="1271" w:type="dxa"/>
           </w:tcPr>
           <w:p>
-            <w:pPr>
-              <w:rPr>
-                <w:rFonts w:hint="eastAsia"/>
-              </w:rPr>
-            </w:pPr>
             <w:r>
               <w:rPr>
                 <w:rFonts w:hint="eastAsia"/>
@@ -4740,11 +3751,6 @@
             <w:tcW w:w="1276" w:type="dxa"/>
           </w:tcPr>
           <w:p>
-            <w:pPr>
-              <w:rPr>
-                <w:rFonts w:hint="eastAsia"/>
-              </w:rPr>
-            </w:pPr>
             <w:r>
               <w:rPr>
                 <w:rFonts w:hint="eastAsia"/>
@@ -4771,13 +3777,7 @@
         <w:t>0.00163424</w:t>
       </w:r>
     </w:p>
-    <w:p>
-      <w:pPr>
-        <w:rPr>
-          <w:rFonts w:hint="eastAsia"/>
-        </w:rPr>
-      </w:pPr>
-    </w:p>
+    <w:p/>
     <w:p>
       <w:r>
         <w:rPr>
@@ -4879,11 +3879,6 @@
             <w:tcW w:w="1271" w:type="dxa"/>
           </w:tcPr>
           <w:p>
-            <w:pPr>
-              <w:rPr>
-                <w:rFonts w:hint="eastAsia"/>
-              </w:rPr>
-            </w:pPr>
             <w:r>
               <w:rPr>
                 <w:rFonts w:hint="eastAsia"/>
@@ -4897,11 +3892,6 @@
             <w:tcW w:w="1276" w:type="dxa"/>
           </w:tcPr>
           <w:p>
-            <w:pPr>
-              <w:rPr>
-                <w:rFonts w:hint="eastAsia"/>
-              </w:rPr>
-            </w:pPr>
             <w:r>
               <w:rPr>
                 <w:rFonts w:hint="eastAsia"/>
@@ -4917,11 +3907,6 @@
             <w:tcW w:w="1271" w:type="dxa"/>
           </w:tcPr>
           <w:p>
-            <w:pPr>
-              <w:rPr>
-                <w:rFonts w:hint="eastAsia"/>
-              </w:rPr>
-            </w:pPr>
             <w:r>
               <w:rPr>
                 <w:rFonts w:hint="eastAsia"/>
@@ -4935,11 +3920,6 @@
             <w:tcW w:w="1276" w:type="dxa"/>
           </w:tcPr>
           <w:p>
-            <w:pPr>
-              <w:rPr>
-                <w:rFonts w:hint="eastAsia"/>
-              </w:rPr>
-            </w:pPr>
             <w:r>
               <w:rPr>
                 <w:rFonts w:hint="eastAsia"/>
@@ -4955,11 +3935,6 @@
             <w:tcW w:w="1271" w:type="dxa"/>
           </w:tcPr>
           <w:p>
-            <w:pPr>
-              <w:rPr>
-                <w:rFonts w:hint="eastAsia"/>
-              </w:rPr>
-            </w:pPr>
             <w:r>
               <w:rPr>
                 <w:rFonts w:hint="eastAsia"/>
@@ -4973,11 +3948,6 @@
             <w:tcW w:w="1276" w:type="dxa"/>
           </w:tcPr>
           <w:p>
-            <w:pPr>
-              <w:rPr>
-                <w:rFonts w:hint="eastAsia"/>
-              </w:rPr>
-            </w:pPr>
             <w:r>
               <w:rPr>
                 <w:rFonts w:hint="eastAsia"/>
@@ -4993,11 +3963,6 @@
             <w:tcW w:w="1271" w:type="dxa"/>
           </w:tcPr>
           <w:p>
-            <w:pPr>
-              <w:rPr>
-                <w:rFonts w:hint="eastAsia"/>
-              </w:rPr>
-            </w:pPr>
             <w:r>
               <w:rPr>
                 <w:rFonts w:hint="eastAsia"/>
@@ -5011,11 +3976,6 @@
             <w:tcW w:w="1276" w:type="dxa"/>
           </w:tcPr>
           <w:p>
-            <w:pPr>
-              <w:rPr>
-                <w:rFonts w:hint="eastAsia"/>
-              </w:rPr>
-            </w:pPr>
             <w:r>
               <w:rPr>
                 <w:rFonts w:hint="eastAsia"/>
@@ -5031,11 +3991,6 @@
             <w:tcW w:w="1271" w:type="dxa"/>
           </w:tcPr>
           <w:p>
-            <w:pPr>
-              <w:rPr>
-                <w:rFonts w:hint="eastAsia"/>
-              </w:rPr>
-            </w:pPr>
             <w:r>
               <w:rPr>
                 <w:rFonts w:hint="eastAsia"/>
@@ -5049,11 +4004,6 @@
             <w:tcW w:w="1276" w:type="dxa"/>
           </w:tcPr>
           <w:p>
-            <w:pPr>
-              <w:rPr>
-                <w:rFonts w:hint="eastAsia"/>
-              </w:rPr>
-            </w:pPr>
             <w:r>
               <w:rPr>
                 <w:rFonts w:hint="eastAsia"/>
@@ -5069,11 +4019,6 @@
             <w:tcW w:w="1271" w:type="dxa"/>
           </w:tcPr>
           <w:p>
-            <w:pPr>
-              <w:rPr>
-                <w:rFonts w:hint="eastAsia"/>
-              </w:rPr>
-            </w:pPr>
             <w:r>
               <w:rPr>
                 <w:rFonts w:hint="eastAsia"/>
@@ -5087,11 +4032,6 @@
             <w:tcW w:w="1276" w:type="dxa"/>
           </w:tcPr>
           <w:p>
-            <w:pPr>
-              <w:rPr>
-                <w:rFonts w:hint="eastAsia"/>
-              </w:rPr>
-            </w:pPr>
             <w:r>
               <w:rPr>
                 <w:rFonts w:hint="eastAsia"/>
@@ -5107,11 +4047,6 @@
             <w:tcW w:w="1271" w:type="dxa"/>
           </w:tcPr>
           <w:p>
-            <w:pPr>
-              <w:rPr>
-                <w:rFonts w:hint="eastAsia"/>
-              </w:rPr>
-            </w:pPr>
             <w:r>
               <w:rPr>
                 <w:rFonts w:hint="eastAsia"/>
@@ -5125,11 +4060,6 @@
             <w:tcW w:w="1276" w:type="dxa"/>
           </w:tcPr>
           <w:p>
-            <w:pPr>
-              <w:rPr>
-                <w:rFonts w:hint="eastAsia"/>
-              </w:rPr>
-            </w:pPr>
             <w:r>
               <w:rPr>
                 <w:rFonts w:hint="eastAsia"/>
@@ -5145,11 +4075,6 @@
             <w:tcW w:w="1271" w:type="dxa"/>
           </w:tcPr>
           <w:p>
-            <w:pPr>
-              <w:rPr>
-                <w:rFonts w:hint="eastAsia"/>
-              </w:rPr>
-            </w:pPr>
             <w:r>
               <w:rPr>
                 <w:rFonts w:hint="eastAsia"/>
@@ -5163,11 +4088,6 @@
             <w:tcW w:w="1276" w:type="dxa"/>
           </w:tcPr>
           <w:p>
-            <w:pPr>
-              <w:rPr>
-                <w:rFonts w:hint="eastAsia"/>
-              </w:rPr>
-            </w:pPr>
             <w:r>
               <w:rPr>
                 <w:rFonts w:hint="eastAsia"/>
@@ -5183,11 +4103,6 @@
             <w:tcW w:w="1271" w:type="dxa"/>
           </w:tcPr>
           <w:p>
-            <w:pPr>
-              <w:rPr>
-                <w:rFonts w:hint="eastAsia"/>
-              </w:rPr>
-            </w:pPr>
             <w:r>
               <w:rPr>
                 <w:rFonts w:hint="eastAsia"/>
@@ -5201,11 +4116,6 @@
             <w:tcW w:w="1276" w:type="dxa"/>
           </w:tcPr>
           <w:p>
-            <w:pPr>
-              <w:rPr>
-                <w:rFonts w:hint="eastAsia"/>
-              </w:rPr>
-            </w:pPr>
             <w:r>
               <w:rPr>
                 <w:rFonts w:hint="eastAsia"/>
@@ -5221,11 +4131,6 @@
             <w:tcW w:w="1271" w:type="dxa"/>
           </w:tcPr>
           <w:p>
-            <w:pPr>
-              <w:rPr>
-                <w:rFonts w:hint="eastAsia"/>
-              </w:rPr>
-            </w:pPr>
             <w:r>
               <w:rPr>
                 <w:rFonts w:hint="eastAsia"/>
@@ -5239,11 +4144,6 @@
             <w:tcW w:w="1276" w:type="dxa"/>
           </w:tcPr>
           <w:p>
-            <w:pPr>
-              <w:rPr>
-                <w:rFonts w:hint="eastAsia"/>
-              </w:rPr>
-            </w:pPr>
             <w:r>
               <w:rPr>
                 <w:rFonts w:hint="eastAsia"/>
@@ -5262,27 +4162,15 @@
         <w:t>0</w:t>
       </w:r>
       <w:r>
-        <w:t>.</w:t>
-      </w:r>
-      <w:r>
-        <w:t>4968</w:t>
-      </w:r>
-    </w:p>
-    <w:p>
-      <w:r>
-        <w:t>0.00</w:t>
-      </w:r>
-      <w:r>
-        <w:t>098176</w:t>
-      </w:r>
-    </w:p>
-    <w:p>
-      <w:pPr>
-        <w:rPr>
-          <w:rFonts w:hint="eastAsia"/>
-        </w:rPr>
-      </w:pPr>
-    </w:p>
+        <w:t>.4968</w:t>
+      </w:r>
+    </w:p>
+    <w:p>
+      <w:r>
+        <w:t>0.00098176</w:t>
+      </w:r>
+    </w:p>
+    <w:p/>
     <w:p>
       <w:r>
         <w:rPr>
@@ -5291,10 +4179,7 @@
         <w:t>(2)</w:t>
       </w:r>
       <w:r>
-        <w:t xml:space="preserve"> </w:t>
-      </w:r>
-      <w:r>
-        <w:t>learning_rate = 2e-4</w:t>
+        <w:t xml:space="preserve"> learning_rate = 2e-4</w:t>
       </w:r>
     </w:p>
     <w:tbl>
@@ -5402,11 +4287,6 @@
             <w:tcW w:w="1271" w:type="dxa"/>
           </w:tcPr>
           <w:p>
-            <w:pPr>
-              <w:rPr>
-                <w:rFonts w:hint="eastAsia"/>
-              </w:rPr>
-            </w:pPr>
             <w:r>
               <w:rPr>
                 <w:rFonts w:hint="eastAsia"/>
@@ -5420,11 +4300,6 @@
             <w:tcW w:w="1276" w:type="dxa"/>
           </w:tcPr>
           <w:p>
-            <w:pPr>
-              <w:rPr>
-                <w:rFonts w:hint="eastAsia"/>
-              </w:rPr>
-            </w:pPr>
             <w:r>
               <w:rPr>
                 <w:rFonts w:hint="eastAsia"/>
@@ -5440,11 +4315,6 @@
             <w:tcW w:w="1271" w:type="dxa"/>
           </w:tcPr>
           <w:p>
-            <w:pPr>
-              <w:rPr>
-                <w:rFonts w:hint="eastAsia"/>
-              </w:rPr>
-            </w:pPr>
             <w:r>
               <w:rPr>
                 <w:rFonts w:hint="eastAsia"/>
@@ -5458,11 +4328,6 @@
             <w:tcW w:w="1276" w:type="dxa"/>
           </w:tcPr>
           <w:p>
-            <w:pPr>
-              <w:rPr>
-                <w:rFonts w:hint="eastAsia"/>
-              </w:rPr>
-            </w:pPr>
             <w:r>
               <w:rPr>
                 <w:rFonts w:hint="eastAsia"/>
@@ -5478,11 +4343,6 @@
             <w:tcW w:w="1271" w:type="dxa"/>
           </w:tcPr>
           <w:p>
-            <w:pPr>
-              <w:rPr>
-                <w:rFonts w:hint="eastAsia"/>
-              </w:rPr>
-            </w:pPr>
             <w:r>
               <w:rPr>
                 <w:rFonts w:hint="eastAsia"/>
@@ -5496,11 +4356,6 @@
             <w:tcW w:w="1276" w:type="dxa"/>
           </w:tcPr>
           <w:p>
-            <w:pPr>
-              <w:rPr>
-                <w:rFonts w:hint="eastAsia"/>
-              </w:rPr>
-            </w:pPr>
             <w:r>
               <w:rPr>
                 <w:rFonts w:hint="eastAsia"/>
@@ -5516,11 +4371,6 @@
             <w:tcW w:w="1271" w:type="dxa"/>
           </w:tcPr>
           <w:p>
-            <w:pPr>
-              <w:rPr>
-                <w:rFonts w:hint="eastAsia"/>
-              </w:rPr>
-            </w:pPr>
             <w:r>
               <w:rPr>
                 <w:rFonts w:hint="eastAsia"/>
@@ -5534,11 +4384,6 @@
             <w:tcW w:w="1276" w:type="dxa"/>
           </w:tcPr>
           <w:p>
-            <w:pPr>
-              <w:rPr>
-                <w:rFonts w:hint="eastAsia"/>
-              </w:rPr>
-            </w:pPr>
             <w:r>
               <w:rPr>
                 <w:rFonts w:hint="eastAsia"/>
@@ -5554,11 +4399,6 @@
             <w:tcW w:w="1271" w:type="dxa"/>
           </w:tcPr>
           <w:p>
-            <w:pPr>
-              <w:rPr>
-                <w:rFonts w:hint="eastAsia"/>
-              </w:rPr>
-            </w:pPr>
             <w:r>
               <w:rPr>
                 <w:rFonts w:hint="eastAsia"/>
@@ -5572,11 +4412,6 @@
             <w:tcW w:w="1276" w:type="dxa"/>
           </w:tcPr>
           <w:p>
-            <w:pPr>
-              <w:rPr>
-                <w:rFonts w:hint="eastAsia"/>
-              </w:rPr>
-            </w:pPr>
             <w:r>
               <w:rPr>
                 <w:rFonts w:hint="eastAsia"/>
@@ -5592,11 +4427,6 @@
             <w:tcW w:w="1271" w:type="dxa"/>
           </w:tcPr>
           <w:p>
-            <w:pPr>
-              <w:rPr>
-                <w:rFonts w:hint="eastAsia"/>
-              </w:rPr>
-            </w:pPr>
             <w:r>
               <w:rPr>
                 <w:rFonts w:hint="eastAsia"/>
@@ -5610,11 +4440,6 @@
             <w:tcW w:w="1276" w:type="dxa"/>
           </w:tcPr>
           <w:p>
-            <w:pPr>
-              <w:rPr>
-                <w:rFonts w:hint="eastAsia"/>
-              </w:rPr>
-            </w:pPr>
             <w:r>
               <w:rPr>
                 <w:rFonts w:hint="eastAsia"/>
@@ -5630,11 +4455,6 @@
             <w:tcW w:w="1271" w:type="dxa"/>
           </w:tcPr>
           <w:p>
-            <w:pPr>
-              <w:rPr>
-                <w:rFonts w:hint="eastAsia"/>
-              </w:rPr>
-            </w:pPr>
             <w:r>
               <w:rPr>
                 <w:rFonts w:hint="eastAsia"/>
@@ -5651,11 +4471,6 @@
             <w:tcW w:w="1276" w:type="dxa"/>
           </w:tcPr>
           <w:p>
-            <w:pPr>
-              <w:rPr>
-                <w:rFonts w:hint="eastAsia"/>
-              </w:rPr>
-            </w:pPr>
             <w:r>
               <w:rPr>
                 <w:rFonts w:hint="eastAsia"/>
@@ -5671,11 +4486,6 @@
             <w:tcW w:w="1271" w:type="dxa"/>
           </w:tcPr>
           <w:p>
-            <w:pPr>
-              <w:rPr>
-                <w:rFonts w:hint="eastAsia"/>
-              </w:rPr>
-            </w:pPr>
             <w:r>
               <w:rPr>
                 <w:rFonts w:hint="eastAsia"/>
@@ -5689,11 +4499,6 @@
             <w:tcW w:w="1276" w:type="dxa"/>
           </w:tcPr>
           <w:p>
-            <w:pPr>
-              <w:rPr>
-                <w:rFonts w:hint="eastAsia"/>
-              </w:rPr>
-            </w:pPr>
             <w:r>
               <w:rPr>
                 <w:rFonts w:hint="eastAsia"/>
@@ -5709,11 +4514,6 @@
             <w:tcW w:w="1271" w:type="dxa"/>
           </w:tcPr>
           <w:p>
-            <w:pPr>
-              <w:rPr>
-                <w:rFonts w:hint="eastAsia"/>
-              </w:rPr>
-            </w:pPr>
             <w:r>
               <w:rPr>
                 <w:rFonts w:hint="eastAsia"/>
@@ -5727,11 +4527,6 @@
             <w:tcW w:w="1276" w:type="dxa"/>
           </w:tcPr>
           <w:p>
-            <w:pPr>
-              <w:rPr>
-                <w:rFonts w:hint="eastAsia"/>
-              </w:rPr>
-            </w:pPr>
             <w:r>
               <w:rPr>
                 <w:rFonts w:hint="eastAsia"/>
@@ -5747,11 +4542,6 @@
             <w:tcW w:w="1271" w:type="dxa"/>
           </w:tcPr>
           <w:p>
-            <w:pPr>
-              <w:rPr>
-                <w:rFonts w:hint="eastAsia"/>
-              </w:rPr>
-            </w:pPr>
             <w:r>
               <w:rPr>
                 <w:rFonts w:hint="eastAsia"/>
@@ -5765,11 +4555,6 @@
             <w:tcW w:w="1276" w:type="dxa"/>
           </w:tcPr>
           <w:p>
-            <w:pPr>
-              <w:rPr>
-                <w:rFonts w:hint="eastAsia"/>
-              </w:rPr>
-            </w:pPr>
             <w:r>
               <w:rPr>
                 <w:rFonts w:hint="eastAsia"/>
@@ -5785,11 +4570,6 @@
             <w:tcW w:w="1271" w:type="dxa"/>
           </w:tcPr>
           <w:p>
-            <w:pPr>
-              <w:rPr>
-                <w:rFonts w:hint="eastAsia"/>
-              </w:rPr>
-            </w:pPr>
             <w:r>
               <w:rPr>
                 <w:rFonts w:hint="eastAsia"/>
@@ -5803,11 +4583,6 @@
             <w:tcW w:w="1276" w:type="dxa"/>
           </w:tcPr>
           <w:p>
-            <w:pPr>
-              <w:rPr>
-                <w:rFonts w:hint="eastAsia"/>
-              </w:rPr>
-            </w:pPr>
             <w:r>
               <w:rPr>
                 <w:rFonts w:hint="eastAsia"/>
@@ -5823,11 +4598,6 @@
             <w:tcW w:w="1271" w:type="dxa"/>
           </w:tcPr>
           <w:p>
-            <w:pPr>
-              <w:rPr>
-                <w:rFonts w:hint="eastAsia"/>
-              </w:rPr>
-            </w:pPr>
             <w:r>
               <w:rPr>
                 <w:rFonts w:hint="eastAsia"/>
@@ -5841,11 +4611,6 @@
             <w:tcW w:w="1276" w:type="dxa"/>
           </w:tcPr>
           <w:p>
-            <w:pPr>
-              <w:rPr>
-                <w:rFonts w:hint="eastAsia"/>
-              </w:rPr>
-            </w:pPr>
             <w:r>
               <w:rPr>
                 <w:rFonts w:hint="eastAsia"/>
@@ -5861,11 +4626,6 @@
             <w:tcW w:w="1271" w:type="dxa"/>
           </w:tcPr>
           <w:p>
-            <w:pPr>
-              <w:rPr>
-                <w:rFonts w:hint="eastAsia"/>
-              </w:rPr>
-            </w:pPr>
             <w:r>
               <w:rPr>
                 <w:rFonts w:hint="eastAsia"/>
@@ -5879,11 +4639,6 @@
             <w:tcW w:w="1276" w:type="dxa"/>
           </w:tcPr>
           <w:p>
-            <w:pPr>
-              <w:rPr>
-                <w:rFonts w:hint="eastAsia"/>
-              </w:rPr>
-            </w:pPr>
             <w:r>
               <w:rPr>
                 <w:rFonts w:hint="eastAsia"/>
@@ -5899,11 +4654,6 @@
             <w:tcW w:w="1271" w:type="dxa"/>
           </w:tcPr>
           <w:p>
-            <w:pPr>
-              <w:rPr>
-                <w:rFonts w:hint="eastAsia"/>
-              </w:rPr>
-            </w:pPr>
             <w:r>
               <w:rPr>
                 <w:rFonts w:hint="eastAsia"/>
@@ -5917,11 +4667,6 @@
             <w:tcW w:w="1276" w:type="dxa"/>
           </w:tcPr>
           <w:p>
-            <w:pPr>
-              <w:rPr>
-                <w:rFonts w:hint="eastAsia"/>
-              </w:rPr>
-            </w:pPr>
             <w:r>
               <w:rPr>
                 <w:rFonts w:hint="eastAsia"/>
@@ -5937,11 +4682,6 @@
             <w:tcW w:w="1271" w:type="dxa"/>
           </w:tcPr>
           <w:p>
-            <w:pPr>
-              <w:rPr>
-                <w:rFonts w:hint="eastAsia"/>
-              </w:rPr>
-            </w:pPr>
             <w:r>
               <w:rPr>
                 <w:rFonts w:hint="eastAsia"/>
@@ -5955,11 +4695,6 @@
             <w:tcW w:w="1276" w:type="dxa"/>
           </w:tcPr>
           <w:p>
-            <w:pPr>
-              <w:rPr>
-                <w:rFonts w:hint="eastAsia"/>
-              </w:rPr>
-            </w:pPr>
             <w:r>
               <w:rPr>
                 <w:rFonts w:hint="eastAsia"/>
@@ -5975,11 +4710,6 @@
             <w:tcW w:w="1271" w:type="dxa"/>
           </w:tcPr>
           <w:p>
-            <w:pPr>
-              <w:rPr>
-                <w:rFonts w:hint="eastAsia"/>
-              </w:rPr>
-            </w:pPr>
             <w:r>
               <w:rPr>
                 <w:rFonts w:hint="eastAsia"/>
@@ -5993,11 +4723,6 @@
             <w:tcW w:w="1276" w:type="dxa"/>
           </w:tcPr>
           <w:p>
-            <w:pPr>
-              <w:rPr>
-                <w:rFonts w:hint="eastAsia"/>
-              </w:rPr>
-            </w:pPr>
             <w:r>
               <w:rPr>
                 <w:rFonts w:hint="eastAsia"/>
@@ -6013,11 +4738,6 @@
             <w:tcW w:w="1271" w:type="dxa"/>
           </w:tcPr>
           <w:p>
-            <w:pPr>
-              <w:rPr>
-                <w:rFonts w:hint="eastAsia"/>
-              </w:rPr>
-            </w:pPr>
             <w:r>
               <w:rPr>
                 <w:rFonts w:hint="eastAsia"/>
@@ -6031,11 +4751,6 @@
             <w:tcW w:w="1276" w:type="dxa"/>
           </w:tcPr>
           <w:p>
-            <w:pPr>
-              <w:rPr>
-                <w:rFonts w:hint="eastAsia"/>
-              </w:rPr>
-            </w:pPr>
             <w:r>
               <w:rPr>
                 <w:rFonts w:hint="eastAsia"/>
@@ -6051,11 +4766,6 @@
             <w:tcW w:w="1271" w:type="dxa"/>
           </w:tcPr>
           <w:p>
-            <w:pPr>
-              <w:rPr>
-                <w:rFonts w:hint="eastAsia"/>
-              </w:rPr>
-            </w:pPr>
             <w:r>
               <w:rPr>
                 <w:rFonts w:hint="eastAsia"/>
@@ -6069,11 +4779,6 @@
             <w:tcW w:w="1276" w:type="dxa"/>
           </w:tcPr>
           <w:p>
-            <w:pPr>
-              <w:rPr>
-                <w:rFonts w:hint="eastAsia"/>
-              </w:rPr>
-            </w:pPr>
             <w:r>
               <w:rPr>
                 <w:rFonts w:hint="eastAsia"/>
@@ -6085,11 +4790,6 @@
       </w:tr>
     </w:tbl>
     <w:p>
-      <w:pPr>
-        <w:rPr>
-          <w:rFonts w:hint="eastAsia"/>
-        </w:rPr>
-      </w:pPr>
       <w:r>
         <w:rPr>
           <w:rFonts w:hint="eastAsia"/>
@@ -6103,13 +4803,7 @@
         <w:t>0.00259936</w:t>
       </w:r>
     </w:p>
-    <w:p>
-      <w:pPr>
-        <w:rPr>
-          <w:rFonts w:hint="eastAsia"/>
-        </w:rPr>
-      </w:pPr>
-    </w:p>
+    <w:p/>
     <w:p>
       <w:r>
         <w:rPr>
@@ -6118,10 +4812,7 @@
         <w:t>(2)</w:t>
       </w:r>
       <w:r>
-        <w:t xml:space="preserve"> </w:t>
-      </w:r>
-      <w:r>
-        <w:t>learning_rate = 2e-4</w:t>
+        <w:t xml:space="preserve"> learning_rate = 2e-4</w:t>
       </w:r>
     </w:p>
     <w:tbl>
@@ -6214,11 +4905,6 @@
             <w:tcW w:w="1271" w:type="dxa"/>
           </w:tcPr>
           <w:p>
-            <w:pPr>
-              <w:rPr>
-                <w:rFonts w:hint="eastAsia"/>
-              </w:rPr>
-            </w:pPr>
             <w:r>
               <w:rPr>
                 <w:rFonts w:hint="eastAsia"/>
@@ -6232,11 +4918,6 @@
             <w:tcW w:w="1276" w:type="dxa"/>
           </w:tcPr>
           <w:p>
-            <w:pPr>
-              <w:rPr>
-                <w:rFonts w:hint="eastAsia"/>
-              </w:rPr>
-            </w:pPr>
             <w:r>
               <w:rPr>
                 <w:rFonts w:hint="eastAsia"/>
@@ -6252,11 +4933,6 @@
             <w:tcW w:w="1271" w:type="dxa"/>
           </w:tcPr>
           <w:p>
-            <w:pPr>
-              <w:rPr>
-                <w:rFonts w:hint="eastAsia"/>
-              </w:rPr>
-            </w:pPr>
             <w:r>
               <w:rPr>
                 <w:rFonts w:hint="eastAsia"/>
@@ -6270,11 +4946,6 @@
             <w:tcW w:w="1276" w:type="dxa"/>
           </w:tcPr>
           <w:p>
-            <w:pPr>
-              <w:rPr>
-                <w:rFonts w:hint="eastAsia"/>
-              </w:rPr>
-            </w:pPr>
             <w:r>
               <w:rPr>
                 <w:rFonts w:hint="eastAsia"/>
@@ -6290,11 +4961,6 @@
             <w:tcW w:w="1271" w:type="dxa"/>
           </w:tcPr>
           <w:p>
-            <w:pPr>
-              <w:rPr>
-                <w:rFonts w:hint="eastAsia"/>
-              </w:rPr>
-            </w:pPr>
             <w:r>
               <w:rPr>
                 <w:rFonts w:hint="eastAsia"/>
@@ -6308,11 +4974,6 @@
             <w:tcW w:w="1276" w:type="dxa"/>
           </w:tcPr>
           <w:p>
-            <w:pPr>
-              <w:rPr>
-                <w:rFonts w:hint="eastAsia"/>
-              </w:rPr>
-            </w:pPr>
             <w:r>
               <w:rPr>
                 <w:rFonts w:hint="eastAsia"/>
@@ -6328,11 +4989,6 @@
             <w:tcW w:w="1271" w:type="dxa"/>
           </w:tcPr>
           <w:p>
-            <w:pPr>
-              <w:rPr>
-                <w:rFonts w:hint="eastAsia"/>
-              </w:rPr>
-            </w:pPr>
             <w:r>
               <w:rPr>
                 <w:rFonts w:hint="eastAsia"/>
@@ -6346,11 +5002,6 @@
             <w:tcW w:w="1276" w:type="dxa"/>
           </w:tcPr>
           <w:p>
-            <w:pPr>
-              <w:rPr>
-                <w:rFonts w:hint="eastAsia"/>
-              </w:rPr>
-            </w:pPr>
             <w:r>
               <w:rPr>
                 <w:rFonts w:hint="eastAsia"/>
@@ -6366,11 +5017,6 @@
             <w:tcW w:w="1271" w:type="dxa"/>
           </w:tcPr>
           <w:p>
-            <w:pPr>
-              <w:rPr>
-                <w:rFonts w:hint="eastAsia"/>
-              </w:rPr>
-            </w:pPr>
             <w:r>
               <w:rPr>
                 <w:rFonts w:hint="eastAsia"/>
@@ -6384,11 +5030,6 @@
             <w:tcW w:w="1276" w:type="dxa"/>
           </w:tcPr>
           <w:p>
-            <w:pPr>
-              <w:rPr>
-                <w:rFonts w:hint="eastAsia"/>
-              </w:rPr>
-            </w:pPr>
             <w:r>
               <w:rPr>
                 <w:rFonts w:hint="eastAsia"/>
@@ -6404,11 +5045,6 @@
             <w:tcW w:w="1271" w:type="dxa"/>
           </w:tcPr>
           <w:p>
-            <w:pPr>
-              <w:rPr>
-                <w:rFonts w:hint="eastAsia"/>
-              </w:rPr>
-            </w:pPr>
             <w:r>
               <w:rPr>
                 <w:rFonts w:hint="eastAsia"/>
@@ -6422,11 +5058,6 @@
             <w:tcW w:w="1276" w:type="dxa"/>
           </w:tcPr>
           <w:p>
-            <w:pPr>
-              <w:rPr>
-                <w:rFonts w:hint="eastAsia"/>
-              </w:rPr>
-            </w:pPr>
             <w:r>
               <w:rPr>
                 <w:rFonts w:hint="eastAsia"/>
@@ -6442,11 +5073,6 @@
             <w:tcW w:w="1271" w:type="dxa"/>
           </w:tcPr>
           <w:p>
-            <w:pPr>
-              <w:rPr>
-                <w:rFonts w:hint="eastAsia"/>
-              </w:rPr>
-            </w:pPr>
             <w:r>
               <w:rPr>
                 <w:rFonts w:hint="eastAsia"/>
@@ -6460,11 +5086,6 @@
             <w:tcW w:w="1276" w:type="dxa"/>
           </w:tcPr>
           <w:p>
-            <w:pPr>
-              <w:rPr>
-                <w:rFonts w:hint="eastAsia"/>
-              </w:rPr>
-            </w:pPr>
             <w:r>
               <w:rPr>
                 <w:rFonts w:hint="eastAsia"/>
@@ -6480,11 +5101,6 @@
             <w:tcW w:w="1271" w:type="dxa"/>
           </w:tcPr>
           <w:p>
-            <w:pPr>
-              <w:rPr>
-                <w:rFonts w:hint="eastAsia"/>
-              </w:rPr>
-            </w:pPr>
             <w:r>
               <w:rPr>
                 <w:rFonts w:hint="eastAsia"/>
@@ -6498,11 +5114,6 @@
             <w:tcW w:w="1276" w:type="dxa"/>
           </w:tcPr>
           <w:p>
-            <w:pPr>
-              <w:rPr>
-                <w:rFonts w:hint="eastAsia"/>
-              </w:rPr>
-            </w:pPr>
             <w:r>
               <w:rPr>
                 <w:rFonts w:hint="eastAsia"/>
@@ -6518,11 +5129,6 @@
             <w:tcW w:w="1271" w:type="dxa"/>
           </w:tcPr>
           <w:p>
-            <w:pPr>
-              <w:rPr>
-                <w:rFonts w:hint="eastAsia"/>
-              </w:rPr>
-            </w:pPr>
             <w:r>
               <w:rPr>
                 <w:rFonts w:hint="eastAsia"/>
@@ -6536,11 +5142,6 @@
             <w:tcW w:w="1276" w:type="dxa"/>
           </w:tcPr>
           <w:p>
-            <w:pPr>
-              <w:rPr>
-                <w:rFonts w:hint="eastAsia"/>
-              </w:rPr>
-            </w:pPr>
             <w:r>
               <w:rPr>
                 <w:rFonts w:hint="eastAsia"/>
@@ -6556,11 +5157,6 @@
             <w:tcW w:w="1271" w:type="dxa"/>
           </w:tcPr>
           <w:p>
-            <w:pPr>
-              <w:rPr>
-                <w:rFonts w:hint="eastAsia"/>
-              </w:rPr>
-            </w:pPr>
             <w:r>
               <w:rPr>
                 <w:rFonts w:hint="eastAsia"/>
@@ -6574,11 +5170,6 @@
             <w:tcW w:w="1276" w:type="dxa"/>
           </w:tcPr>
           <w:p>
-            <w:pPr>
-              <w:rPr>
-                <w:rFonts w:hint="eastAsia"/>
-              </w:rPr>
-            </w:pPr>
             <w:r>
               <w:rPr>
                 <w:rFonts w:hint="eastAsia"/>
@@ -6594,11 +5185,6 @@
             <w:tcW w:w="1271" w:type="dxa"/>
           </w:tcPr>
           <w:p>
-            <w:pPr>
-              <w:rPr>
-                <w:rFonts w:hint="eastAsia"/>
-              </w:rPr>
-            </w:pPr>
             <w:r>
               <w:rPr>
                 <w:rFonts w:hint="eastAsia"/>
@@ -6612,11 +5198,6 @@
             <w:tcW w:w="1276" w:type="dxa"/>
           </w:tcPr>
           <w:p>
-            <w:pPr>
-              <w:rPr>
-                <w:rFonts w:hint="eastAsia"/>
-              </w:rPr>
-            </w:pPr>
             <w:r>
               <w:rPr>
                 <w:rFonts w:hint="eastAsia"/>
@@ -6632,11 +5213,6 @@
             <w:tcW w:w="1271" w:type="dxa"/>
           </w:tcPr>
           <w:p>
-            <w:pPr>
-              <w:rPr>
-                <w:rFonts w:hint="eastAsia"/>
-              </w:rPr>
-            </w:pPr>
             <w:r>
               <w:rPr>
                 <w:rFonts w:hint="eastAsia"/>
@@ -6650,11 +5226,6 @@
             <w:tcW w:w="1276" w:type="dxa"/>
           </w:tcPr>
           <w:p>
-            <w:pPr>
-              <w:rPr>
-                <w:rFonts w:hint="eastAsia"/>
-              </w:rPr>
-            </w:pPr>
             <w:r>
               <w:rPr>
                 <w:rFonts w:hint="eastAsia"/>
@@ -6670,11 +5241,6 @@
             <w:tcW w:w="1271" w:type="dxa"/>
           </w:tcPr>
           <w:p>
-            <w:pPr>
-              <w:rPr>
-                <w:rFonts w:hint="eastAsia"/>
-              </w:rPr>
-            </w:pPr>
             <w:r>
               <w:rPr>
                 <w:rFonts w:hint="eastAsia"/>
@@ -6688,11 +5254,6 @@
             <w:tcW w:w="1276" w:type="dxa"/>
           </w:tcPr>
           <w:p>
-            <w:pPr>
-              <w:rPr>
-                <w:rFonts w:hint="eastAsia"/>
-              </w:rPr>
-            </w:pPr>
             <w:r>
               <w:rPr>
                 <w:rFonts w:hint="eastAsia"/>
@@ -6708,11 +5269,6 @@
             <w:tcW w:w="1271" w:type="dxa"/>
           </w:tcPr>
           <w:p>
-            <w:pPr>
-              <w:rPr>
-                <w:rFonts w:hint="eastAsia"/>
-              </w:rPr>
-            </w:pPr>
             <w:r>
               <w:rPr>
                 <w:rFonts w:hint="eastAsia"/>
@@ -6726,11 +5282,6 @@
             <w:tcW w:w="1276" w:type="dxa"/>
           </w:tcPr>
           <w:p>
-            <w:pPr>
-              <w:rPr>
-                <w:rFonts w:hint="eastAsia"/>
-              </w:rPr>
-            </w:pPr>
             <w:r>
               <w:rPr>
                 <w:rFonts w:hint="eastAsia"/>
@@ -6742,11 +5293,6 @@
       </w:tr>
     </w:tbl>
     <w:p>
-      <w:pPr>
-        <w:rPr>
-          <w:rFonts w:hint="eastAsia"/>
-        </w:rPr>
-      </w:pPr>
       <w:r>
         <w:rPr>
           <w:rFonts w:hint="eastAsia"/>
@@ -6759,19 +5305,10 @@
     </w:p>
     <w:p>
       <w:r>
-        <w:t>0.00</w:t>
-      </w:r>
-      <w:r>
-        <w:t>245936</w:t>
-      </w:r>
-    </w:p>
-    <w:p>
-      <w:pPr>
-        <w:rPr>
-          <w:rFonts w:hint="eastAsia"/>
-        </w:rPr>
-      </w:pPr>
-    </w:p>
+        <w:t>0.00245936</w:t>
+      </w:r>
+    </w:p>
+    <w:p/>
     <w:p>
       <w:r>
         <w:rPr>
@@ -6780,10 +5317,7 @@
         <w:t>(3)</w:t>
       </w:r>
       <w:r>
-        <w:t xml:space="preserve"> </w:t>
-      </w:r>
-      <w:r>
-        <w:t>learning_rate = 2e-4</w:t>
+        <w:t xml:space="preserve"> learning_rate = 2e-4</w:t>
       </w:r>
     </w:p>
     <w:tbl>
@@ -6888,6 +5422,1358 @@
             <w:tcW w:w="1271" w:type="dxa"/>
           </w:tcPr>
           <w:p>
+            <w:r>
+              <w:rPr>
+                <w:rFonts w:hint="eastAsia"/>
+              </w:rPr>
+              <w:t>0.38</w:t>
+            </w:r>
+          </w:p>
+        </w:tc>
+        <w:tc>
+          <w:tcPr>
+            <w:tcW w:w="1276" w:type="dxa"/>
+          </w:tcPr>
+          <w:p>
+            <w:r>
+              <w:rPr>
+                <w:rFonts w:hint="eastAsia"/>
+              </w:rPr>
+              <w:t>1</w:t>
+            </w:r>
+          </w:p>
+        </w:tc>
+      </w:tr>
+      <w:tr>
+        <w:tc>
+          <w:tcPr>
+            <w:tcW w:w="1271" w:type="dxa"/>
+          </w:tcPr>
+          <w:p>
+            <w:r>
+              <w:rPr>
+                <w:rFonts w:hint="eastAsia"/>
+              </w:rPr>
+              <w:t>0.</w:t>
+            </w:r>
+            <w:r>
+              <w:t>43</w:t>
+            </w:r>
+          </w:p>
+        </w:tc>
+        <w:tc>
+          <w:tcPr>
+            <w:tcW w:w="1276" w:type="dxa"/>
+          </w:tcPr>
+          <w:p>
+            <w:r>
+              <w:rPr>
+                <w:rFonts w:hint="eastAsia"/>
+              </w:rPr>
+              <w:t>7</w:t>
+            </w:r>
+          </w:p>
+        </w:tc>
+      </w:tr>
+      <w:tr>
+        <w:tc>
+          <w:tcPr>
+            <w:tcW w:w="1271" w:type="dxa"/>
+          </w:tcPr>
+          <w:p>
+            <w:r>
+              <w:rPr>
+                <w:rFonts w:hint="eastAsia"/>
+              </w:rPr>
+              <w:t>0.44</w:t>
+            </w:r>
+          </w:p>
+        </w:tc>
+        <w:tc>
+          <w:tcPr>
+            <w:tcW w:w="1276" w:type="dxa"/>
+          </w:tcPr>
+          <w:p>
+            <w:r>
+              <w:rPr>
+                <w:rFonts w:hint="eastAsia"/>
+              </w:rPr>
+              <w:t>3</w:t>
+            </w:r>
+          </w:p>
+        </w:tc>
+      </w:tr>
+      <w:tr>
+        <w:tc>
+          <w:tcPr>
+            <w:tcW w:w="1271" w:type="dxa"/>
+          </w:tcPr>
+          <w:p>
+            <w:r>
+              <w:rPr>
+                <w:rFonts w:hint="eastAsia"/>
+              </w:rPr>
+              <w:t>0.46</w:t>
+            </w:r>
+          </w:p>
+        </w:tc>
+        <w:tc>
+          <w:tcPr>
+            <w:tcW w:w="1276" w:type="dxa"/>
+          </w:tcPr>
+          <w:p>
+            <w:r>
+              <w:rPr>
+                <w:rFonts w:hint="eastAsia"/>
+              </w:rPr>
+              <w:t>8</w:t>
+            </w:r>
+          </w:p>
+        </w:tc>
+      </w:tr>
+      <w:tr>
+        <w:tc>
+          <w:tcPr>
+            <w:tcW w:w="1271" w:type="dxa"/>
+          </w:tcPr>
+          <w:p>
+            <w:r>
+              <w:rPr>
+                <w:rFonts w:hint="eastAsia"/>
+              </w:rPr>
+              <w:t>0.47</w:t>
+            </w:r>
+          </w:p>
+        </w:tc>
+        <w:tc>
+          <w:tcPr>
+            <w:tcW w:w="1276" w:type="dxa"/>
+          </w:tcPr>
+          <w:p>
+            <w:r>
+              <w:rPr>
+                <w:rFonts w:hint="eastAsia"/>
+              </w:rPr>
+              <w:t>1</w:t>
+            </w:r>
+          </w:p>
+        </w:tc>
+      </w:tr>
+      <w:tr>
+        <w:tc>
+          <w:tcPr>
+            <w:tcW w:w="1271" w:type="dxa"/>
+          </w:tcPr>
+          <w:p>
+            <w:r>
+              <w:rPr>
+                <w:rFonts w:hint="eastAsia"/>
+              </w:rPr>
+              <w:t>0.49</w:t>
+            </w:r>
+          </w:p>
+        </w:tc>
+        <w:tc>
+          <w:tcPr>
+            <w:tcW w:w="1276" w:type="dxa"/>
+          </w:tcPr>
+          <w:p>
+            <w:r>
+              <w:rPr>
+                <w:rFonts w:hint="eastAsia"/>
+              </w:rPr>
+              <w:t>2</w:t>
+            </w:r>
+          </w:p>
+        </w:tc>
+      </w:tr>
+      <w:tr>
+        <w:tc>
+          <w:tcPr>
+            <w:tcW w:w="1271" w:type="dxa"/>
+          </w:tcPr>
+          <w:p>
+            <w:r>
+              <w:rPr>
+                <w:rFonts w:hint="eastAsia"/>
+              </w:rPr>
+              <w:t>0.50</w:t>
+            </w:r>
+          </w:p>
+        </w:tc>
+        <w:tc>
+          <w:tcPr>
+            <w:tcW w:w="1276" w:type="dxa"/>
+          </w:tcPr>
+          <w:p>
+            <w:r>
+              <w:rPr>
+                <w:rFonts w:hint="eastAsia"/>
+              </w:rPr>
+              <w:t>9</w:t>
+            </w:r>
+          </w:p>
+        </w:tc>
+      </w:tr>
+      <w:tr>
+        <w:tc>
+          <w:tcPr>
+            <w:tcW w:w="1271" w:type="dxa"/>
+          </w:tcPr>
+          <w:p>
+            <w:r>
+              <w:rPr>
+                <w:rFonts w:hint="eastAsia"/>
+              </w:rPr>
+              <w:t>0.51</w:t>
+            </w:r>
+          </w:p>
+        </w:tc>
+        <w:tc>
+          <w:tcPr>
+            <w:tcW w:w="1276" w:type="dxa"/>
+          </w:tcPr>
+          <w:p>
+            <w:r>
+              <w:rPr>
+                <w:rFonts w:hint="eastAsia"/>
+              </w:rPr>
+              <w:t>6</w:t>
+            </w:r>
+          </w:p>
+        </w:tc>
+      </w:tr>
+      <w:tr>
+        <w:tc>
+          <w:tcPr>
+            <w:tcW w:w="1271" w:type="dxa"/>
+          </w:tcPr>
+          <w:p>
+            <w:r>
+              <w:rPr>
+                <w:rFonts w:hint="eastAsia"/>
+              </w:rPr>
+              <w:t>0.52</w:t>
+            </w:r>
+          </w:p>
+        </w:tc>
+        <w:tc>
+          <w:tcPr>
+            <w:tcW w:w="1276" w:type="dxa"/>
+          </w:tcPr>
+          <w:p>
+            <w:r>
+              <w:rPr>
+                <w:rFonts w:hint="eastAsia"/>
+              </w:rPr>
+              <w:t>2</w:t>
+            </w:r>
+          </w:p>
+        </w:tc>
+      </w:tr>
+      <w:tr>
+        <w:tc>
+          <w:tcPr>
+            <w:tcW w:w="1271" w:type="dxa"/>
+          </w:tcPr>
+          <w:p>
+            <w:r>
+              <w:rPr>
+                <w:rFonts w:hint="eastAsia"/>
+              </w:rPr>
+              <w:t>0.54</w:t>
+            </w:r>
+          </w:p>
+        </w:tc>
+        <w:tc>
+          <w:tcPr>
+            <w:tcW w:w="1276" w:type="dxa"/>
+          </w:tcPr>
+          <w:p>
+            <w:r>
+              <w:rPr>
+                <w:rFonts w:hint="eastAsia"/>
+              </w:rPr>
+              <w:t>3</w:t>
+            </w:r>
+          </w:p>
+        </w:tc>
+      </w:tr>
+      <w:tr>
+        <w:tc>
+          <w:tcPr>
+            <w:tcW w:w="1271" w:type="dxa"/>
+          </w:tcPr>
+          <w:p>
+            <w:r>
+              <w:rPr>
+                <w:rFonts w:hint="eastAsia"/>
+              </w:rPr>
+              <w:t>0.55</w:t>
+            </w:r>
+          </w:p>
+        </w:tc>
+        <w:tc>
+          <w:tcPr>
+            <w:tcW w:w="1276" w:type="dxa"/>
+          </w:tcPr>
+          <w:p>
+            <w:r>
+              <w:rPr>
+                <w:rFonts w:hint="eastAsia"/>
+              </w:rPr>
+              <w:t>1</w:t>
+            </w:r>
+          </w:p>
+        </w:tc>
+      </w:tr>
+      <w:tr>
+        <w:tc>
+          <w:tcPr>
+            <w:tcW w:w="1271" w:type="dxa"/>
+          </w:tcPr>
+          <w:p>
+            <w:r>
+              <w:rPr>
+                <w:rFonts w:hint="eastAsia"/>
+              </w:rPr>
+              <w:t>0.56</w:t>
+            </w:r>
+          </w:p>
+        </w:tc>
+        <w:tc>
+          <w:tcPr>
+            <w:tcW w:w="1276" w:type="dxa"/>
+          </w:tcPr>
+          <w:p>
+            <w:r>
+              <w:rPr>
+                <w:rFonts w:hint="eastAsia"/>
+              </w:rPr>
+              <w:t>6</w:t>
+            </w:r>
+          </w:p>
+        </w:tc>
+      </w:tr>
+      <w:tr>
+        <w:tc>
+          <w:tcPr>
+            <w:tcW w:w="1271" w:type="dxa"/>
+          </w:tcPr>
+          <w:p>
+            <w:r>
+              <w:rPr>
+                <w:rFonts w:hint="eastAsia"/>
+              </w:rPr>
+              <w:t>0.58</w:t>
+            </w:r>
+          </w:p>
+        </w:tc>
+        <w:tc>
+          <w:tcPr>
+            <w:tcW w:w="1276" w:type="dxa"/>
+          </w:tcPr>
+          <w:p>
+            <w:r>
+              <w:rPr>
+                <w:rFonts w:hint="eastAsia"/>
+              </w:rPr>
+              <w:t>1</w:t>
+            </w:r>
+          </w:p>
+        </w:tc>
+      </w:tr>
+    </w:tbl>
+    <w:p>
+      <w:r>
+        <w:rPr>
+          <w:rFonts w:hint="eastAsia"/>
+        </w:rPr>
+        <w:t>0.</w:t>
+      </w:r>
+      <w:r>
+        <w:t>4968</w:t>
+      </w:r>
+    </w:p>
+    <w:p>
+      <w:r>
+        <w:t>0.00202176</w:t>
+      </w:r>
+    </w:p>
+    <w:p/>
+    <w:p>
+      <w:r>
+        <w:rPr>
+          <w:rFonts w:hint="eastAsia"/>
+        </w:rPr>
+        <w:t>(2)</w:t>
+      </w:r>
+      <w:r>
+        <w:t>learining rate = 2e-4</w:t>
+      </w:r>
+    </w:p>
+    <w:tbl>
+      <w:tblPr>
+        <w:tblStyle w:val="a7"/>
+        <w:tblW w:w="0" w:type="auto"/>
+        <w:tblLook w:val="04A0" w:firstRow="1" w:lastRow="0" w:firstColumn="1" w:lastColumn="0" w:noHBand="0" w:noVBand="1"/>
+      </w:tblPr>
+      <w:tblGrid>
+        <w:gridCol w:w="2074"/>
+        <w:gridCol w:w="2074"/>
+        <w:gridCol w:w="2074"/>
+        <w:gridCol w:w="2074"/>
+      </w:tblGrid>
+      <w:tr>
+        <w:tc>
+          <w:tcPr>
+            <w:tcW w:w="2074" w:type="dxa"/>
+          </w:tcPr>
+          <w:p>
+            <w:r>
+              <w:rPr>
+                <w:rFonts w:hint="eastAsia"/>
+              </w:rPr>
+              <w:lastRenderedPageBreak/>
+              <w:t>2014股价</w:t>
+            </w:r>
+            <w:r>
+              <w:t>，交易量</w:t>
+            </w:r>
+          </w:p>
+        </w:tc>
+        <w:tc>
+          <w:tcPr>
+            <w:tcW w:w="2074" w:type="dxa"/>
+          </w:tcPr>
+          <w:p>
+            <w:r>
+              <w:rPr>
+                <w:rFonts w:hint="eastAsia"/>
+              </w:rPr>
+              <w:t>30000</w:t>
+            </w:r>
+          </w:p>
+        </w:tc>
+        <w:tc>
+          <w:tcPr>
+            <w:tcW w:w="2074" w:type="dxa"/>
+          </w:tcPr>
+          <w:p>
+            <w:r>
+              <w:rPr>
+                <w:rFonts w:hint="eastAsia"/>
+              </w:rPr>
+              <w:t>9.580/</w:t>
+            </w:r>
+            <w:r>
+              <w:t>3.878</w:t>
+            </w:r>
+          </w:p>
+        </w:tc>
+        <w:tc>
+          <w:tcPr>
+            <w:tcW w:w="2074" w:type="dxa"/>
+          </w:tcPr>
+          <w:p>
+            <w:r>
+              <w:rPr>
+                <w:rFonts w:hint="eastAsia"/>
+              </w:rPr>
+              <w:t>0.9</w:t>
+            </w:r>
+            <w:r>
+              <w:t>23/0.520</w:t>
+            </w:r>
+          </w:p>
+        </w:tc>
+      </w:tr>
+    </w:tbl>
+    <w:p/>
+    <w:tbl>
+      <w:tblPr>
+        <w:tblStyle w:val="a7"/>
+        <w:tblW w:w="0" w:type="auto"/>
+        <w:tblLook w:val="04A0" w:firstRow="1" w:lastRow="0" w:firstColumn="1" w:lastColumn="0" w:noHBand="0" w:noVBand="1"/>
+      </w:tblPr>
+      <w:tblGrid>
+        <w:gridCol w:w="1271"/>
+        <w:gridCol w:w="1276"/>
+      </w:tblGrid>
+      <w:tr>
+        <w:tc>
+          <w:tcPr>
+            <w:tcW w:w="1271" w:type="dxa"/>
+          </w:tcPr>
+          <w:p>
+            <w:r>
+              <w:t>0.</w:t>
+            </w:r>
+            <w:r>
+              <w:rPr>
+                <w:rFonts w:hint="eastAsia"/>
+              </w:rPr>
+              <w:t>40</w:t>
+            </w:r>
+          </w:p>
+        </w:tc>
+        <w:tc>
+          <w:tcPr>
+            <w:tcW w:w="1276" w:type="dxa"/>
+          </w:tcPr>
+          <w:p>
+            <w:r>
+              <w:rPr>
+                <w:rFonts w:hint="eastAsia"/>
+              </w:rPr>
+              <w:t>2</w:t>
+            </w:r>
+          </w:p>
+        </w:tc>
+      </w:tr>
+      <w:tr>
+        <w:tc>
+          <w:tcPr>
+            <w:tcW w:w="1271" w:type="dxa"/>
+          </w:tcPr>
+          <w:p>
+            <w:r>
+              <w:t>0.</w:t>
+            </w:r>
+            <w:r>
+              <w:rPr>
+                <w:rFonts w:hint="eastAsia"/>
+              </w:rPr>
+              <w:t>43</w:t>
+            </w:r>
+          </w:p>
+        </w:tc>
+        <w:tc>
+          <w:tcPr>
+            <w:tcW w:w="1276" w:type="dxa"/>
+          </w:tcPr>
+          <w:p>
+            <w:r>
+              <w:rPr>
+                <w:rFonts w:hint="eastAsia"/>
+              </w:rPr>
+              <w:t>3</w:t>
+            </w:r>
+          </w:p>
+        </w:tc>
+      </w:tr>
+      <w:tr>
+        <w:tc>
+          <w:tcPr>
+            <w:tcW w:w="1271" w:type="dxa"/>
+          </w:tcPr>
+          <w:p>
+            <w:r>
+              <w:t>0.</w:t>
+            </w:r>
+            <w:r>
+              <w:rPr>
+                <w:rFonts w:hint="eastAsia"/>
+              </w:rPr>
+              <w:t>44</w:t>
+            </w:r>
+          </w:p>
+        </w:tc>
+        <w:tc>
+          <w:tcPr>
+            <w:tcW w:w="1276" w:type="dxa"/>
+          </w:tcPr>
+          <w:p>
+            <w:r>
+              <w:rPr>
+                <w:rFonts w:hint="eastAsia"/>
+              </w:rPr>
+              <w:t>3</w:t>
+            </w:r>
+          </w:p>
+        </w:tc>
+      </w:tr>
+      <w:tr>
+        <w:tc>
+          <w:tcPr>
+            <w:tcW w:w="1271" w:type="dxa"/>
+          </w:tcPr>
+          <w:p>
+            <w:r>
+              <w:t>0.</w:t>
+            </w:r>
+            <w:r>
+              <w:rPr>
+                <w:rFonts w:hint="eastAsia"/>
+              </w:rPr>
+              <w:t>46</w:t>
+            </w:r>
+          </w:p>
+        </w:tc>
+        <w:tc>
+          <w:tcPr>
+            <w:tcW w:w="1276" w:type="dxa"/>
+          </w:tcPr>
+          <w:p>
+            <w:r>
+              <w:rPr>
+                <w:rFonts w:hint="eastAsia"/>
+              </w:rPr>
+              <w:t>7</w:t>
+            </w:r>
+          </w:p>
+        </w:tc>
+      </w:tr>
+      <w:tr>
+        <w:tc>
+          <w:tcPr>
+            <w:tcW w:w="1271" w:type="dxa"/>
+          </w:tcPr>
+          <w:p>
+            <w:r>
+              <w:rPr>
+                <w:rFonts w:hint="eastAsia"/>
+              </w:rPr>
+              <w:t>0.47</w:t>
+            </w:r>
+          </w:p>
+        </w:tc>
+        <w:tc>
+          <w:tcPr>
+            <w:tcW w:w="1276" w:type="dxa"/>
+          </w:tcPr>
+          <w:p>
+            <w:r>
+              <w:rPr>
+                <w:rFonts w:hint="eastAsia"/>
+              </w:rPr>
+              <w:t>4</w:t>
+            </w:r>
+          </w:p>
+        </w:tc>
+      </w:tr>
+      <w:tr>
+        <w:tc>
+          <w:tcPr>
+            <w:tcW w:w="1271" w:type="dxa"/>
+          </w:tcPr>
+          <w:p>
+            <w:r>
+              <w:rPr>
+                <w:rFonts w:hint="eastAsia"/>
+              </w:rPr>
+              <w:t>0.49</w:t>
+            </w:r>
+          </w:p>
+        </w:tc>
+        <w:tc>
+          <w:tcPr>
+            <w:tcW w:w="1276" w:type="dxa"/>
+          </w:tcPr>
+          <w:p>
+            <w:r>
+              <w:rPr>
+                <w:rFonts w:hint="eastAsia"/>
+              </w:rPr>
+              <w:t>7</w:t>
+            </w:r>
+          </w:p>
+        </w:tc>
+      </w:tr>
+      <w:tr>
+        <w:tc>
+          <w:tcPr>
+            <w:tcW w:w="1271" w:type="dxa"/>
+          </w:tcPr>
+          <w:p>
+            <w:r>
+              <w:rPr>
+                <w:rFonts w:hint="eastAsia"/>
+              </w:rPr>
+              <w:t>0.50</w:t>
+            </w:r>
+          </w:p>
+        </w:tc>
+        <w:tc>
+          <w:tcPr>
+            <w:tcW w:w="1276" w:type="dxa"/>
+          </w:tcPr>
+          <w:p>
+            <w:r>
+              <w:rPr>
+                <w:rFonts w:hint="eastAsia"/>
+              </w:rPr>
+              <w:t>2</w:t>
+            </w:r>
+          </w:p>
+        </w:tc>
+      </w:tr>
+      <w:tr>
+        <w:tc>
+          <w:tcPr>
+            <w:tcW w:w="1271" w:type="dxa"/>
+          </w:tcPr>
+          <w:p>
+            <w:r>
+              <w:rPr>
+                <w:rFonts w:hint="eastAsia"/>
+              </w:rPr>
+              <w:t>0.51</w:t>
+            </w:r>
+          </w:p>
+        </w:tc>
+        <w:tc>
+          <w:tcPr>
+            <w:tcW w:w="1276" w:type="dxa"/>
+          </w:tcPr>
+          <w:p>
+            <w:r>
+              <w:rPr>
+                <w:rFonts w:hint="eastAsia"/>
+              </w:rPr>
+              <w:t>4</w:t>
+            </w:r>
+          </w:p>
+        </w:tc>
+      </w:tr>
+      <w:tr>
+        <w:tc>
+          <w:tcPr>
+            <w:tcW w:w="1271" w:type="dxa"/>
+          </w:tcPr>
+          <w:p>
+            <w:r>
+              <w:rPr>
+                <w:rFonts w:hint="eastAsia"/>
+              </w:rPr>
+              <w:t>0.52</w:t>
+            </w:r>
+          </w:p>
+        </w:tc>
+        <w:tc>
+          <w:tcPr>
+            <w:tcW w:w="1276" w:type="dxa"/>
+          </w:tcPr>
+          <w:p>
+            <w:r>
+              <w:rPr>
+                <w:rFonts w:hint="eastAsia"/>
+              </w:rPr>
+              <w:t>6</w:t>
+            </w:r>
+          </w:p>
+        </w:tc>
+      </w:tr>
+      <w:tr>
+        <w:tc>
+          <w:tcPr>
+            <w:tcW w:w="1271" w:type="dxa"/>
+          </w:tcPr>
+          <w:p>
+            <w:r>
+              <w:rPr>
+                <w:rFonts w:hint="eastAsia"/>
+              </w:rPr>
+              <w:t>0.54</w:t>
+            </w:r>
+          </w:p>
+        </w:tc>
+        <w:tc>
+          <w:tcPr>
+            <w:tcW w:w="1276" w:type="dxa"/>
+          </w:tcPr>
+          <w:p>
+            <w:r>
+              <w:rPr>
+                <w:rFonts w:hint="eastAsia"/>
+              </w:rPr>
+              <w:t>4</w:t>
+            </w:r>
+          </w:p>
+        </w:tc>
+      </w:tr>
+      <w:tr>
+        <w:tc>
+          <w:tcPr>
+            <w:tcW w:w="1271" w:type="dxa"/>
+          </w:tcPr>
+          <w:p>
+            <w:r>
+              <w:rPr>
+                <w:rFonts w:hint="eastAsia"/>
+              </w:rPr>
+              <w:t>0.5</w:t>
+            </w:r>
+            <w:r>
+              <w:t>5</w:t>
+            </w:r>
+          </w:p>
+        </w:tc>
+        <w:tc>
+          <w:tcPr>
+            <w:tcW w:w="1276" w:type="dxa"/>
+          </w:tcPr>
+          <w:p>
+            <w:r>
+              <w:rPr>
+                <w:rFonts w:hint="eastAsia"/>
+              </w:rPr>
+              <w:t>3</w:t>
+            </w:r>
+          </w:p>
+        </w:tc>
+      </w:tr>
+      <w:tr>
+        <w:tc>
+          <w:tcPr>
+            <w:tcW w:w="1271" w:type="dxa"/>
+          </w:tcPr>
+          <w:p>
+            <w:r>
+              <w:rPr>
+                <w:rFonts w:hint="eastAsia"/>
+              </w:rPr>
+              <w:t>0.56</w:t>
+            </w:r>
+          </w:p>
+        </w:tc>
+        <w:tc>
+          <w:tcPr>
+            <w:tcW w:w="1276" w:type="dxa"/>
+          </w:tcPr>
+          <w:p>
+            <w:r>
+              <w:rPr>
+                <w:rFonts w:hint="eastAsia"/>
+              </w:rPr>
+              <w:t>4</w:t>
+            </w:r>
+          </w:p>
+        </w:tc>
+      </w:tr>
+      <w:tr>
+        <w:tc>
+          <w:tcPr>
+            <w:tcW w:w="1271" w:type="dxa"/>
+          </w:tcPr>
+          <w:p>
+            <w:r>
+              <w:rPr>
+                <w:rFonts w:hint="eastAsia"/>
+              </w:rPr>
+              <w:t>0.57</w:t>
+            </w:r>
+          </w:p>
+        </w:tc>
+        <w:tc>
+          <w:tcPr>
+            <w:tcW w:w="1276" w:type="dxa"/>
+          </w:tcPr>
+          <w:p>
+            <w:r>
+              <w:rPr>
+                <w:rFonts w:hint="eastAsia"/>
+              </w:rPr>
+              <w:t>1</w:t>
+            </w:r>
+          </w:p>
+        </w:tc>
+      </w:tr>
+    </w:tbl>
+    <w:p>
+      <w:r>
+        <w:rPr>
+          <w:rFonts w:hint="eastAsia"/>
+        </w:rPr>
+        <w:t>0.499</w:t>
+      </w:r>
+    </w:p>
+    <w:p>
+      <w:r>
+        <w:t>0.001885</w:t>
+      </w:r>
+    </w:p>
+    <w:p/>
+    <w:p>
+      <w:r>
+        <w:rPr>
+          <w:rFonts w:hint="eastAsia"/>
+        </w:rPr>
+        <w:t>(</w:t>
+      </w:r>
+      <w:r>
+        <w:t>3</w:t>
+      </w:r>
+      <w:r>
+        <w:rPr>
+          <w:rFonts w:hint="eastAsia"/>
+        </w:rPr>
+        <w:t>)</w:t>
+      </w:r>
+      <w:r>
+        <w:t>learining rate = 2e-4</w:t>
+      </w:r>
+    </w:p>
+    <w:tbl>
+      <w:tblPr>
+        <w:tblStyle w:val="a7"/>
+        <w:tblW w:w="0" w:type="auto"/>
+        <w:tblLook w:val="04A0" w:firstRow="1" w:lastRow="0" w:firstColumn="1" w:lastColumn="0" w:noHBand="0" w:noVBand="1"/>
+      </w:tblPr>
+      <w:tblGrid>
+        <w:gridCol w:w="2074"/>
+        <w:gridCol w:w="2074"/>
+        <w:gridCol w:w="2074"/>
+        <w:gridCol w:w="2074"/>
+      </w:tblGrid>
+      <w:tr>
+        <w:tc>
+          <w:tcPr>
+            <w:tcW w:w="2074" w:type="dxa"/>
+          </w:tcPr>
+          <w:p>
+            <w:r>
+              <w:rPr>
+                <w:rFonts w:hint="eastAsia"/>
+              </w:rPr>
+              <w:t>2014涨跌</w:t>
+            </w:r>
+            <w:r>
+              <w:t>，交易量</w:t>
+            </w:r>
+          </w:p>
+        </w:tc>
+        <w:tc>
+          <w:tcPr>
+            <w:tcW w:w="2074" w:type="dxa"/>
+          </w:tcPr>
+          <w:p>
+            <w:r>
+              <w:rPr>
+                <w:rFonts w:hint="eastAsia"/>
+              </w:rPr>
+              <w:t>30000</w:t>
+            </w:r>
+          </w:p>
+        </w:tc>
+        <w:tc>
+          <w:tcPr>
+            <w:tcW w:w="2074" w:type="dxa"/>
+          </w:tcPr>
+          <w:p>
+            <w:r>
+              <w:rPr>
+                <w:rFonts w:hint="eastAsia"/>
+              </w:rPr>
+              <w:t>6.776/</w:t>
+            </w:r>
+            <w:r>
+              <w:t>1.263</w:t>
+            </w:r>
+          </w:p>
+        </w:tc>
+        <w:tc>
+          <w:tcPr>
+            <w:tcW w:w="2074" w:type="dxa"/>
+          </w:tcPr>
+          <w:p>
+            <w:r>
+              <w:rPr>
+                <w:rFonts w:hint="eastAsia"/>
+              </w:rPr>
+              <w:t>0.988/</w:t>
+            </w:r>
+            <w:r>
+              <w:t>0.570</w:t>
+            </w:r>
+          </w:p>
+        </w:tc>
+      </w:tr>
+    </w:tbl>
+    <w:p/>
+    <w:tbl>
+      <w:tblPr>
+        <w:tblStyle w:val="a7"/>
+        <w:tblW w:w="0" w:type="auto"/>
+        <w:tblLook w:val="04A0" w:firstRow="1" w:lastRow="0" w:firstColumn="1" w:lastColumn="0" w:noHBand="0" w:noVBand="1"/>
+      </w:tblPr>
+      <w:tblGrid>
+        <w:gridCol w:w="1271"/>
+        <w:gridCol w:w="1276"/>
+      </w:tblGrid>
+      <w:tr>
+        <w:tc>
+          <w:tcPr>
+            <w:tcW w:w="1271" w:type="dxa"/>
+          </w:tcPr>
+          <w:p>
+            <w:r>
+              <w:rPr>
+                <w:rFonts w:hint="eastAsia"/>
+              </w:rPr>
+              <w:t>0.41</w:t>
+            </w:r>
+          </w:p>
+        </w:tc>
+        <w:tc>
+          <w:tcPr>
+            <w:tcW w:w="1276" w:type="dxa"/>
+          </w:tcPr>
+          <w:p>
+            <w:r>
+              <w:rPr>
+                <w:rFonts w:hint="eastAsia"/>
+              </w:rPr>
+              <w:t>1</w:t>
+            </w:r>
+          </w:p>
+        </w:tc>
+      </w:tr>
+      <w:tr>
+        <w:tc>
+          <w:tcPr>
+            <w:tcW w:w="1271" w:type="dxa"/>
+          </w:tcPr>
+          <w:p>
+            <w:r>
+              <w:rPr>
+                <w:rFonts w:hint="eastAsia"/>
+              </w:rPr>
+              <w:t>0.44</w:t>
+            </w:r>
+          </w:p>
+        </w:tc>
+        <w:tc>
+          <w:tcPr>
+            <w:tcW w:w="1276" w:type="dxa"/>
+          </w:tcPr>
+          <w:p>
+            <w:r>
+              <w:rPr>
+                <w:rFonts w:hint="eastAsia"/>
+              </w:rPr>
+              <w:t>4</w:t>
+            </w:r>
+          </w:p>
+        </w:tc>
+      </w:tr>
+      <w:tr>
+        <w:tc>
+          <w:tcPr>
+            <w:tcW w:w="1271" w:type="dxa"/>
+          </w:tcPr>
+          <w:p>
+            <w:r>
+              <w:rPr>
+                <w:rFonts w:hint="eastAsia"/>
+              </w:rPr>
+              <w:t>0.46</w:t>
+            </w:r>
+          </w:p>
+        </w:tc>
+        <w:tc>
+          <w:tcPr>
+            <w:tcW w:w="1276" w:type="dxa"/>
+          </w:tcPr>
+          <w:p>
+            <w:r>
+              <w:rPr>
+                <w:rFonts w:hint="eastAsia"/>
+              </w:rPr>
+              <w:t>5</w:t>
+            </w:r>
+          </w:p>
+        </w:tc>
+      </w:tr>
+      <w:tr>
+        <w:tc>
+          <w:tcPr>
+            <w:tcW w:w="1271" w:type="dxa"/>
+          </w:tcPr>
+          <w:p>
+            <w:r>
+              <w:rPr>
+                <w:rFonts w:hint="eastAsia"/>
+              </w:rPr>
+              <w:t>0.47</w:t>
+            </w:r>
+          </w:p>
+        </w:tc>
+        <w:tc>
+          <w:tcPr>
+            <w:tcW w:w="1276" w:type="dxa"/>
+          </w:tcPr>
+          <w:p>
+            <w:r>
+              <w:rPr>
+                <w:rFonts w:hint="eastAsia"/>
+              </w:rPr>
+              <w:t>5</w:t>
+            </w:r>
+          </w:p>
+        </w:tc>
+      </w:tr>
+      <w:tr>
+        <w:tc>
+          <w:tcPr>
+            <w:tcW w:w="1271" w:type="dxa"/>
+          </w:tcPr>
+          <w:p>
+            <w:r>
+              <w:rPr>
+                <w:rFonts w:hint="eastAsia"/>
+              </w:rPr>
+              <w:t>0.49</w:t>
+            </w:r>
+          </w:p>
+        </w:tc>
+        <w:tc>
+          <w:tcPr>
+            <w:tcW w:w="1276" w:type="dxa"/>
+          </w:tcPr>
+          <w:p>
+            <w:r>
+              <w:rPr>
+                <w:rFonts w:hint="eastAsia"/>
+              </w:rPr>
+              <w:t>1</w:t>
+            </w:r>
+          </w:p>
+        </w:tc>
+      </w:tr>
+      <w:tr>
+        <w:tc>
+          <w:tcPr>
+            <w:tcW w:w="1271" w:type="dxa"/>
+          </w:tcPr>
+          <w:p>
+            <w:r>
+              <w:rPr>
+                <w:rFonts w:hint="eastAsia"/>
+              </w:rPr>
+              <w:t>0.50</w:t>
+            </w:r>
+          </w:p>
+        </w:tc>
+        <w:tc>
+          <w:tcPr>
+            <w:tcW w:w="1276" w:type="dxa"/>
+          </w:tcPr>
+          <w:p>
+            <w:r>
+              <w:rPr>
+                <w:rFonts w:hint="eastAsia"/>
+              </w:rPr>
+              <w:t>6</w:t>
+            </w:r>
+          </w:p>
+        </w:tc>
+      </w:tr>
+      <w:tr>
+        <w:tc>
+          <w:tcPr>
+            <w:tcW w:w="1271" w:type="dxa"/>
+          </w:tcPr>
+          <w:p>
+            <w:r>
+              <w:rPr>
+                <w:rFonts w:hint="eastAsia"/>
+              </w:rPr>
+              <w:t>0.51</w:t>
+            </w:r>
+          </w:p>
+        </w:tc>
+        <w:tc>
+          <w:tcPr>
+            <w:tcW w:w="1276" w:type="dxa"/>
+          </w:tcPr>
+          <w:p>
+            <w:r>
+              <w:rPr>
+                <w:rFonts w:hint="eastAsia"/>
+              </w:rPr>
+              <w:t>6</w:t>
+            </w:r>
+          </w:p>
+        </w:tc>
+      </w:tr>
+      <w:tr>
+        <w:tc>
+          <w:tcPr>
+            <w:tcW w:w="1271" w:type="dxa"/>
+          </w:tcPr>
+          <w:p>
+            <w:r>
+              <w:rPr>
+                <w:rFonts w:hint="eastAsia"/>
+              </w:rPr>
+              <w:t>0.52</w:t>
+            </w:r>
+          </w:p>
+        </w:tc>
+        <w:tc>
+          <w:tcPr>
+            <w:tcW w:w="1276" w:type="dxa"/>
+          </w:tcPr>
+          <w:p>
+            <w:r>
+              <w:rPr>
+                <w:rFonts w:hint="eastAsia"/>
+              </w:rPr>
+              <w:t>3</w:t>
+            </w:r>
+          </w:p>
+        </w:tc>
+      </w:tr>
+      <w:tr>
+        <w:tc>
+          <w:tcPr>
+            <w:tcW w:w="1271" w:type="dxa"/>
+          </w:tcPr>
+          <w:p>
+            <w:r>
+              <w:rPr>
+                <w:rFonts w:hint="eastAsia"/>
+              </w:rPr>
+              <w:t>0.5</w:t>
+            </w:r>
+            <w:r>
+              <w:t>4</w:t>
+            </w:r>
+          </w:p>
+        </w:tc>
+        <w:tc>
+          <w:tcPr>
+            <w:tcW w:w="1276" w:type="dxa"/>
+          </w:tcPr>
+          <w:p>
+            <w:r>
+              <w:rPr>
+                <w:rFonts w:hint="eastAsia"/>
+              </w:rPr>
+              <w:t>2</w:t>
+            </w:r>
+          </w:p>
+        </w:tc>
+      </w:tr>
+      <w:tr>
+        <w:tc>
+          <w:tcPr>
+            <w:tcW w:w="1271" w:type="dxa"/>
+          </w:tcPr>
+          <w:p>
+            <w:r>
+              <w:rPr>
+                <w:rFonts w:hint="eastAsia"/>
+              </w:rPr>
+              <w:t>0.55</w:t>
+            </w:r>
+          </w:p>
+        </w:tc>
+        <w:tc>
+          <w:tcPr>
+            <w:tcW w:w="1276" w:type="dxa"/>
+          </w:tcPr>
+          <w:p>
+            <w:r>
+              <w:rPr>
+                <w:rFonts w:hint="eastAsia"/>
+              </w:rPr>
+              <w:t>5</w:t>
+            </w:r>
+          </w:p>
+        </w:tc>
+      </w:tr>
+      <w:tr>
+        <w:tc>
+          <w:tcPr>
+            <w:tcW w:w="1271" w:type="dxa"/>
+          </w:tcPr>
+          <w:p>
+            <w:r>
+              <w:rPr>
+                <w:rFonts w:hint="eastAsia"/>
+              </w:rPr>
+              <w:t>0.56</w:t>
+            </w:r>
+          </w:p>
+        </w:tc>
+        <w:tc>
+          <w:tcPr>
+            <w:tcW w:w="1276" w:type="dxa"/>
+          </w:tcPr>
+          <w:p>
+            <w:r>
+              <w:rPr>
+                <w:rFonts w:hint="eastAsia"/>
+              </w:rPr>
+              <w:t>9</w:t>
+            </w:r>
+          </w:p>
+        </w:tc>
+      </w:tr>
+      <w:tr>
+        <w:tc>
+          <w:tcPr>
+            <w:tcW w:w="1271" w:type="dxa"/>
+          </w:tcPr>
+          <w:p>
+            <w:r>
+              <w:rPr>
+                <w:rFonts w:hint="eastAsia"/>
+              </w:rPr>
+              <w:t>0.57</w:t>
+            </w:r>
+          </w:p>
+        </w:tc>
+        <w:tc>
+          <w:tcPr>
+            <w:tcW w:w="1276" w:type="dxa"/>
+          </w:tcPr>
+          <w:p>
+            <w:r>
+              <w:rPr>
+                <w:rFonts w:hint="eastAsia"/>
+              </w:rPr>
+              <w:t>3</w:t>
+            </w:r>
+          </w:p>
+        </w:tc>
+      </w:tr>
+      <w:tr>
+        <w:tc>
+          <w:tcPr>
+            <w:tcW w:w="1271" w:type="dxa"/>
+          </w:tcPr>
+          <w:p>
+            <w:r>
+              <w:rPr>
+                <w:rFonts w:hint="eastAsia"/>
+              </w:rPr>
+              <w:t>0.58</w:t>
+            </w:r>
+          </w:p>
+        </w:tc>
+        <w:tc>
+          <w:tcPr>
+            <w:tcW w:w="1276" w:type="dxa"/>
+          </w:tcPr>
+          <w:p>
+            <w:r>
+              <w:rPr>
+                <w:rFonts w:hint="eastAsia"/>
+              </w:rPr>
+              <w:t>1</w:t>
+            </w:r>
+          </w:p>
+        </w:tc>
+      </w:tr>
+      <w:tr>
+        <w:tc>
+          <w:tcPr>
+            <w:tcW w:w="1271" w:type="dxa"/>
+          </w:tcPr>
+          <w:p>
             <w:pPr>
               <w:rPr>
                 <w:rFonts w:hint="eastAsia"/>
@@ -6897,7 +6783,7 @@
               <w:rPr>
                 <w:rFonts w:hint="eastAsia"/>
               </w:rPr>
-              <w:t>0.38</w:t>
+              <w:t>0.62</w:t>
             </w:r>
           </w:p>
         </w:tc>
@@ -6920,466 +6806,18 @@
           </w:p>
         </w:tc>
       </w:tr>
-      <w:tr>
-        <w:tc>
-          <w:tcPr>
-            <w:tcW w:w="1271" w:type="dxa"/>
-          </w:tcPr>
-          <w:p>
-            <w:pPr>
-              <w:rPr>
-                <w:rFonts w:hint="eastAsia"/>
-              </w:rPr>
-            </w:pPr>
-            <w:r>
-              <w:rPr>
-                <w:rFonts w:hint="eastAsia"/>
-              </w:rPr>
-              <w:t>0.</w:t>
-            </w:r>
-            <w:r>
-              <w:t>43</w:t>
-            </w:r>
-          </w:p>
-        </w:tc>
-        <w:tc>
-          <w:tcPr>
-            <w:tcW w:w="1276" w:type="dxa"/>
-          </w:tcPr>
-          <w:p>
-            <w:pPr>
-              <w:rPr>
-                <w:rFonts w:hint="eastAsia"/>
-              </w:rPr>
-            </w:pPr>
-            <w:r>
-              <w:rPr>
-                <w:rFonts w:hint="eastAsia"/>
-              </w:rPr>
-              <w:t>7</w:t>
-            </w:r>
-          </w:p>
-        </w:tc>
-      </w:tr>
-      <w:tr>
-        <w:tc>
-          <w:tcPr>
-            <w:tcW w:w="1271" w:type="dxa"/>
-          </w:tcPr>
-          <w:p>
-            <w:pPr>
-              <w:rPr>
-                <w:rFonts w:hint="eastAsia"/>
-              </w:rPr>
-            </w:pPr>
-            <w:r>
-              <w:rPr>
-                <w:rFonts w:hint="eastAsia"/>
-              </w:rPr>
-              <w:t>0.44</w:t>
-            </w:r>
-          </w:p>
-        </w:tc>
-        <w:tc>
-          <w:tcPr>
-            <w:tcW w:w="1276" w:type="dxa"/>
-          </w:tcPr>
-          <w:p>
-            <w:pPr>
-              <w:rPr>
-                <w:rFonts w:hint="eastAsia"/>
-              </w:rPr>
-            </w:pPr>
-            <w:r>
-              <w:rPr>
-                <w:rFonts w:hint="eastAsia"/>
-              </w:rPr>
-              <w:t>3</w:t>
-            </w:r>
-          </w:p>
-        </w:tc>
-      </w:tr>
-      <w:tr>
-        <w:tc>
-          <w:tcPr>
-            <w:tcW w:w="1271" w:type="dxa"/>
-          </w:tcPr>
-          <w:p>
-            <w:pPr>
-              <w:rPr>
-                <w:rFonts w:hint="eastAsia"/>
-              </w:rPr>
-            </w:pPr>
-            <w:r>
-              <w:rPr>
-                <w:rFonts w:hint="eastAsia"/>
-              </w:rPr>
-              <w:t>0.46</w:t>
-            </w:r>
-          </w:p>
-        </w:tc>
-        <w:tc>
-          <w:tcPr>
-            <w:tcW w:w="1276" w:type="dxa"/>
-          </w:tcPr>
-          <w:p>
-            <w:pPr>
-              <w:rPr>
-                <w:rFonts w:hint="eastAsia"/>
-              </w:rPr>
-            </w:pPr>
-            <w:r>
-              <w:rPr>
-                <w:rFonts w:hint="eastAsia"/>
-              </w:rPr>
-              <w:t>8</w:t>
-            </w:r>
-          </w:p>
-        </w:tc>
-      </w:tr>
-      <w:tr>
-        <w:tc>
-          <w:tcPr>
-            <w:tcW w:w="1271" w:type="dxa"/>
-          </w:tcPr>
-          <w:p>
-            <w:pPr>
-              <w:rPr>
-                <w:rFonts w:hint="eastAsia"/>
-              </w:rPr>
-            </w:pPr>
-            <w:r>
-              <w:rPr>
-                <w:rFonts w:hint="eastAsia"/>
-              </w:rPr>
-              <w:t>0.47</w:t>
-            </w:r>
-          </w:p>
-        </w:tc>
-        <w:tc>
-          <w:tcPr>
-            <w:tcW w:w="1276" w:type="dxa"/>
-          </w:tcPr>
-          <w:p>
-            <w:pPr>
-              <w:rPr>
-                <w:rFonts w:hint="eastAsia"/>
-              </w:rPr>
-            </w:pPr>
-            <w:r>
-              <w:rPr>
-                <w:rFonts w:hint="eastAsia"/>
-              </w:rPr>
-              <w:t>1</w:t>
-            </w:r>
-          </w:p>
-        </w:tc>
-      </w:tr>
-      <w:tr>
-        <w:tc>
-          <w:tcPr>
-            <w:tcW w:w="1271" w:type="dxa"/>
-          </w:tcPr>
-          <w:p>
-            <w:pPr>
-              <w:rPr>
-                <w:rFonts w:hint="eastAsia"/>
-              </w:rPr>
-            </w:pPr>
-            <w:r>
-              <w:rPr>
-                <w:rFonts w:hint="eastAsia"/>
-              </w:rPr>
-              <w:t>0.49</w:t>
-            </w:r>
-          </w:p>
-        </w:tc>
-        <w:tc>
-          <w:tcPr>
-            <w:tcW w:w="1276" w:type="dxa"/>
-          </w:tcPr>
-          <w:p>
-            <w:pPr>
-              <w:rPr>
-                <w:rFonts w:hint="eastAsia"/>
-              </w:rPr>
-            </w:pPr>
-            <w:r>
-              <w:rPr>
-                <w:rFonts w:hint="eastAsia"/>
-              </w:rPr>
-              <w:t>2</w:t>
-            </w:r>
-          </w:p>
-        </w:tc>
-      </w:tr>
-      <w:tr>
-        <w:tc>
-          <w:tcPr>
-            <w:tcW w:w="1271" w:type="dxa"/>
-          </w:tcPr>
-          <w:p>
-            <w:pPr>
-              <w:rPr>
-                <w:rFonts w:hint="eastAsia"/>
-              </w:rPr>
-            </w:pPr>
-            <w:r>
-              <w:rPr>
-                <w:rFonts w:hint="eastAsia"/>
-              </w:rPr>
-              <w:t>0.50</w:t>
-            </w:r>
-          </w:p>
-        </w:tc>
-        <w:tc>
-          <w:tcPr>
-            <w:tcW w:w="1276" w:type="dxa"/>
-          </w:tcPr>
-          <w:p>
-            <w:pPr>
-              <w:rPr>
-                <w:rFonts w:hint="eastAsia"/>
-              </w:rPr>
-            </w:pPr>
-            <w:r>
-              <w:rPr>
-                <w:rFonts w:hint="eastAsia"/>
-              </w:rPr>
-              <w:t>9</w:t>
-            </w:r>
-          </w:p>
-        </w:tc>
-      </w:tr>
-      <w:tr>
-        <w:tc>
-          <w:tcPr>
-            <w:tcW w:w="1271" w:type="dxa"/>
-          </w:tcPr>
-          <w:p>
-            <w:pPr>
-              <w:rPr>
-                <w:rFonts w:hint="eastAsia"/>
-              </w:rPr>
-            </w:pPr>
-            <w:r>
-              <w:rPr>
-                <w:rFonts w:hint="eastAsia"/>
-              </w:rPr>
-              <w:t>0.51</w:t>
-            </w:r>
-          </w:p>
-        </w:tc>
-        <w:tc>
-          <w:tcPr>
-            <w:tcW w:w="1276" w:type="dxa"/>
-          </w:tcPr>
-          <w:p>
-            <w:pPr>
-              <w:rPr>
-                <w:rFonts w:hint="eastAsia"/>
-              </w:rPr>
-            </w:pPr>
-            <w:r>
-              <w:rPr>
-                <w:rFonts w:hint="eastAsia"/>
-              </w:rPr>
-              <w:t>6</w:t>
-            </w:r>
-          </w:p>
-        </w:tc>
-      </w:tr>
-      <w:tr>
-        <w:tc>
-          <w:tcPr>
-            <w:tcW w:w="1271" w:type="dxa"/>
-          </w:tcPr>
-          <w:p>
-            <w:pPr>
-              <w:rPr>
-                <w:rFonts w:hint="eastAsia"/>
-              </w:rPr>
-            </w:pPr>
-            <w:r>
-              <w:rPr>
-                <w:rFonts w:hint="eastAsia"/>
-              </w:rPr>
-              <w:t>0.52</w:t>
-            </w:r>
-          </w:p>
-        </w:tc>
-        <w:tc>
-          <w:tcPr>
-            <w:tcW w:w="1276" w:type="dxa"/>
-          </w:tcPr>
-          <w:p>
-            <w:pPr>
-              <w:rPr>
-                <w:rFonts w:hint="eastAsia"/>
-              </w:rPr>
-            </w:pPr>
-            <w:r>
-              <w:rPr>
-                <w:rFonts w:hint="eastAsia"/>
-              </w:rPr>
-              <w:t>2</w:t>
-            </w:r>
-          </w:p>
-        </w:tc>
-      </w:tr>
-      <w:tr>
-        <w:tc>
-          <w:tcPr>
-            <w:tcW w:w="1271" w:type="dxa"/>
-          </w:tcPr>
-          <w:p>
-            <w:pPr>
-              <w:rPr>
-                <w:rFonts w:hint="eastAsia"/>
-              </w:rPr>
-            </w:pPr>
-            <w:r>
-              <w:rPr>
-                <w:rFonts w:hint="eastAsia"/>
-              </w:rPr>
-              <w:t>0.54</w:t>
-            </w:r>
-          </w:p>
-        </w:tc>
-        <w:tc>
-          <w:tcPr>
-            <w:tcW w:w="1276" w:type="dxa"/>
-          </w:tcPr>
-          <w:p>
-            <w:pPr>
-              <w:rPr>
-                <w:rFonts w:hint="eastAsia"/>
-              </w:rPr>
-            </w:pPr>
-            <w:r>
-              <w:rPr>
-                <w:rFonts w:hint="eastAsia"/>
-              </w:rPr>
-              <w:t>3</w:t>
-            </w:r>
-          </w:p>
-        </w:tc>
-      </w:tr>
-      <w:tr>
-        <w:tc>
-          <w:tcPr>
-            <w:tcW w:w="1271" w:type="dxa"/>
-          </w:tcPr>
-          <w:p>
-            <w:pPr>
-              <w:rPr>
-                <w:rFonts w:hint="eastAsia"/>
-              </w:rPr>
-            </w:pPr>
-            <w:r>
-              <w:rPr>
-                <w:rFonts w:hint="eastAsia"/>
-              </w:rPr>
-              <w:t>0.55</w:t>
-            </w:r>
-          </w:p>
-        </w:tc>
-        <w:tc>
-          <w:tcPr>
-            <w:tcW w:w="1276" w:type="dxa"/>
-          </w:tcPr>
-          <w:p>
-            <w:pPr>
-              <w:rPr>
-                <w:rFonts w:hint="eastAsia"/>
-              </w:rPr>
-            </w:pPr>
-            <w:r>
-              <w:rPr>
-                <w:rFonts w:hint="eastAsia"/>
-              </w:rPr>
-              <w:t>1</w:t>
-            </w:r>
-          </w:p>
-        </w:tc>
-      </w:tr>
-      <w:tr>
-        <w:tc>
-          <w:tcPr>
-            <w:tcW w:w="1271" w:type="dxa"/>
-          </w:tcPr>
-          <w:p>
-            <w:pPr>
-              <w:rPr>
-                <w:rFonts w:hint="eastAsia"/>
-              </w:rPr>
-            </w:pPr>
-            <w:r>
-              <w:rPr>
-                <w:rFonts w:hint="eastAsia"/>
-              </w:rPr>
-              <w:t>0.56</w:t>
-            </w:r>
-          </w:p>
-        </w:tc>
-        <w:tc>
-          <w:tcPr>
-            <w:tcW w:w="1276" w:type="dxa"/>
-          </w:tcPr>
-          <w:p>
-            <w:pPr>
-              <w:rPr>
-                <w:rFonts w:hint="eastAsia"/>
-              </w:rPr>
-            </w:pPr>
-            <w:r>
-              <w:rPr>
-                <w:rFonts w:hint="eastAsia"/>
-              </w:rPr>
-              <w:t>6</w:t>
-            </w:r>
-          </w:p>
-        </w:tc>
-      </w:tr>
-      <w:tr>
-        <w:tc>
-          <w:tcPr>
-            <w:tcW w:w="1271" w:type="dxa"/>
-          </w:tcPr>
-          <w:p>
-            <w:pPr>
-              <w:rPr>
-                <w:rFonts w:hint="eastAsia"/>
-              </w:rPr>
-            </w:pPr>
-            <w:r>
-              <w:rPr>
-                <w:rFonts w:hint="eastAsia"/>
-              </w:rPr>
-              <w:t>0.58</w:t>
-            </w:r>
-          </w:p>
-        </w:tc>
-        <w:tc>
-          <w:tcPr>
-            <w:tcW w:w="1276" w:type="dxa"/>
-          </w:tcPr>
-          <w:p>
-            <w:pPr>
-              <w:rPr>
-                <w:rFonts w:hint="eastAsia"/>
-              </w:rPr>
-            </w:pPr>
-            <w:r>
-              <w:rPr>
-                <w:rFonts w:hint="eastAsia"/>
-              </w:rPr>
-              <w:t>1</w:t>
-            </w:r>
-          </w:p>
-        </w:tc>
-      </w:tr>
     </w:tbl>
+    <w:p>
+      <w:r>
+        <w:rPr>
+          <w:rFonts w:hint="eastAsia"/>
+        </w:rPr>
+        <w:t>0.</w:t>
+      </w:r>
+      <w:r>
+        <w:t>5194</w:t>
+      </w:r>
+    </w:p>
     <w:p>
       <w:pPr>
         <w:rPr>
@@ -7387,31 +6825,10 @@
         </w:rPr>
       </w:pPr>
       <w:r>
-        <w:rPr>
-          <w:rFonts w:hint="eastAsia"/>
-        </w:rPr>
-        <w:t>0.</w:t>
-      </w:r>
-      <w:r>
-        <w:t>4968</w:t>
-      </w:r>
-    </w:p>
-    <w:p>
-      <w:r>
-        <w:t>0.00</w:t>
-      </w:r>
-      <w:r>
-        <w:t>202176</w:t>
+        <w:t>0.00210564</w:t>
       </w:r>
       <w:bookmarkStart w:id="0" w:name="_GoBack"/>
       <w:bookmarkEnd w:id="0"/>
-    </w:p>
-    <w:p>
-      <w:pPr>
-        <w:rPr>
-          <w:rFonts w:hint="eastAsia"/>
-        </w:rPr>
-      </w:pPr>
     </w:p>
     <w:sectPr>
       <w:pgSz w:w="11906" w:h="16838"/>
